--- a/01_VisualStudioCode.docx
+++ b/01_VisualStudioCode.docx
@@ -1,50 +1,88 @@
 
 <file path=word/document.xml><?xml version="1.0" encoding="utf-8"?>
-<w:document xmlns:wpc="http://schemas.microsoft.com/office/word/2010/wordprocessingCanvas" xmlns:cx="http://schemas.microsoft.com/office/drawing/2014/chartex" xmlns:cx1="http://schemas.microsoft.com/office/drawing/2015/9/8/chartex" xmlns:cx2="http://schemas.microsoft.com/office/drawing/2015/10/21/chartex" xmlns:cx3="http://schemas.microsoft.com/office/drawing/2016/5/9/chartex" xmlns:cx4="http://schemas.microsoft.com/office/drawing/2016/5/10/chartex" xmlns:cx5="http://schemas.microsoft.com/office/drawing/2016/5/11/chartex" xmlns:cx6="http://schemas.microsoft.com/office/drawing/2016/5/12/chartex" xmlns:cx7="http://schemas.microsoft.com/office/drawing/2016/5/13/chartex" xmlns:cx8="http://schemas.microsoft.com/office/drawing/2016/5/14/chartex" xmlns:mc="http://schemas.openxmlformats.org/markup-compatibility/2006" xmlns:aink="http://schemas.microsoft.com/office/drawing/2016/ink" xmlns:am3d="http://schemas.microsoft.com/office/drawing/2017/model3d" xmlns:o="urn:schemas-microsoft-com:office:office" xmlns:oel="http://schemas.microsoft.com/office/2019/extlst" xmlns:r="http://schemas.openxmlformats.org/officeDocument/2006/relationships" xmlns:m="http://schemas.openxmlformats.org/officeDocument/2006/math" xmlns:v="urn:schemas-microsoft-com:vml" xmlns:wp14="http://schemas.microsoft.com/office/word/2010/wordprocessingDrawing" xmlns:wp="http://schemas.openxmlformats.org/drawingml/2006/wordprocessingDrawing" xmlns:w10="urn:schemas-microsoft-com:office:word" xmlns:w="http://schemas.openxmlformats.org/wordprocessingml/2006/main" xmlns:w14="http://schemas.microsoft.com/office/word/2010/wordml" xmlns:w15="http://schemas.microsoft.com/office/word/2012/wordml" xmlns:w16cex="http://schemas.microsoft.com/office/word/2018/wordml/cex" xmlns:w16cid="http://schemas.microsoft.com/office/word/2016/wordml/cid" xmlns:w16="http://schemas.microsoft.com/office/word/2018/wordml" xmlns:w16du="http://schemas.microsoft.com/office/word/2023/wordml/word16du" xmlns:w16sdtdh="http://schemas.microsoft.com/office/word/2020/wordml/sdtdatahash" xmlns:w16se="http://schemas.microsoft.com/office/word/2015/wordml/symex" xmlns:wpg="http://schemas.microsoft.com/office/word/2010/wordprocessingGroup" xmlns:wpi="http://schemas.microsoft.com/office/word/2010/wordprocessingInk" xmlns:wne="http://schemas.microsoft.com/office/word/2006/wordml" xmlns:wps="http://schemas.microsoft.com/office/word/2010/wordprocessingShape" mc:Ignorable="w14 w15 w16se w16cid w16 w16cex w16sdtdh wp14">
+<w:document xmlns:wpc="http://schemas.microsoft.com/office/word/2010/wordprocessingCanvas" xmlns:cx="http://schemas.microsoft.com/office/drawing/2014/chartex" xmlns:cx1="http://schemas.microsoft.com/office/drawing/2015/9/8/chartex" xmlns:cx2="http://schemas.microsoft.com/office/drawing/2015/10/21/chartex" xmlns:cx3="http://schemas.microsoft.com/office/drawing/2016/5/9/chartex" xmlns:cx4="http://schemas.microsoft.com/office/drawing/2016/5/10/chartex" xmlns:cx5="http://schemas.microsoft.com/office/drawing/2016/5/11/chartex" xmlns:cx6="http://schemas.microsoft.com/office/drawing/2016/5/12/chartex" xmlns:cx7="http://schemas.microsoft.com/office/drawing/2016/5/13/chartex" xmlns:cx8="http://schemas.microsoft.com/office/drawing/2016/5/14/chartex" xmlns:mc="http://schemas.openxmlformats.org/markup-compatibility/2006" xmlns:aink="http://schemas.microsoft.com/office/drawing/2016/ink" xmlns:am3d="http://schemas.microsoft.com/office/drawing/2017/model3d" xmlns:o="urn:schemas-microsoft-com:office:office" xmlns:oel="http://schemas.microsoft.com/office/2019/extlst" xmlns:r="http://schemas.openxmlformats.org/officeDocument/2006/relationships" xmlns:m="http://schemas.openxmlformats.org/officeDocument/2006/math" xmlns:v="urn:schemas-microsoft-com:vml" xmlns:wp14="http://schemas.microsoft.com/office/word/2010/wordprocessingDrawing" xmlns:wp="http://schemas.openxmlformats.org/drawingml/2006/wordprocessingDrawing" xmlns:w10="urn:schemas-microsoft-com:office:word" xmlns:w="http://schemas.openxmlformats.org/wordprocessingml/2006/main" xmlns:w14="http://schemas.microsoft.com/office/word/2010/wordml" xmlns:w15="http://schemas.microsoft.com/office/word/2012/wordml" xmlns:w16cex="http://schemas.microsoft.com/office/word/2018/wordml/cex" xmlns:w16cid="http://schemas.microsoft.com/office/word/2016/wordml/cid" xmlns:w16="http://schemas.microsoft.com/office/word/2018/wordml" xmlns:w16sdtdh="http://schemas.microsoft.com/office/word/2020/wordml/sdtdatahash" xmlns:w16se="http://schemas.microsoft.com/office/word/2015/wordml/symex" xmlns:wpg="http://schemas.microsoft.com/office/word/2010/wordprocessingGroup" xmlns:wpi="http://schemas.microsoft.com/office/word/2010/wordprocessingInk" xmlns:wne="http://schemas.microsoft.com/office/word/2006/wordml" xmlns:wps="http://schemas.microsoft.com/office/word/2010/wordprocessingShape" mc:Ignorable="w14 w15 w16se w16cid w16 w16cex w16sdtdh wp14">
   <w:body>
     <w:p>
       <w:pPr>
         <w:pStyle w:val="Heading1"/>
-      </w:pPr>
-      <w:r>
+        <w:rPr>
+          <w:lang w:val="es-ES"/>
+        </w:rPr>
+      </w:pPr>
+      <w:r>
+        <w:rPr>
+          <w:lang w:val="es-ES"/>
+        </w:rPr>
         <w:t xml:space="preserve">Visual Studio </w:t>
       </w:r>
       <w:proofErr w:type="spellStart"/>
       <w:r>
+        <w:rPr>
+          <w:lang w:val="es-ES"/>
+        </w:rPr>
         <w:t>Code</w:t>
       </w:r>
       <w:proofErr w:type="spellEnd"/>
     </w:p>
     <w:p>
-      <w:r>
+      <w:pPr>
+        <w:rPr>
+          <w:lang w:val="es-ES"/>
+        </w:rPr>
+      </w:pPr>
+      <w:r>
+        <w:rPr>
+          <w:lang w:val="es-ES"/>
+        </w:rPr>
         <w:t xml:space="preserve">Descargar Visual Studio </w:t>
       </w:r>
       <w:proofErr w:type="spellStart"/>
       <w:r>
+        <w:rPr>
+          <w:lang w:val="es-ES"/>
+        </w:rPr>
         <w:t>Code</w:t>
       </w:r>
       <w:proofErr w:type="spellEnd"/>
       <w:r>
+        <w:rPr>
+          <w:lang w:val="es-ES"/>
+        </w:rPr>
         <w:t xml:space="preserve"> del siguiente enlace </w:t>
       </w:r>
       <w:hyperlink r:id="rId7" w:history="1">
         <w:r>
           <w:rPr>
             <w:rStyle w:val="Hyperlink"/>
+            <w:lang w:val="es-ES"/>
           </w:rPr>
           <w:t>https://code.visualstudio.com/download</w:t>
         </w:r>
       </w:hyperlink>
     </w:p>
     <w:p>
-      <w:r>
-        <w:t xml:space="preserve">Selecciona la versión de </w:t>
-      </w:r>
-      <w:r>
-        <w:t>64</w:t>
-      </w:r>
-      <w:r>
-        <w:t xml:space="preserve"> bits preferentemente. Si tienes permisos de administrador en tu computadora, selecciona </w:t>
+      <w:pPr>
+        <w:rPr>
+          <w:lang w:val="es-ES"/>
+        </w:rPr>
+      </w:pPr>
+      <w:r>
+        <w:rPr>
+          <w:lang w:val="es-ES"/>
+        </w:rPr>
+        <w:t>Selecciona la versión de 6</w:t>
+      </w:r>
+      <w:r>
+        <w:rPr>
+          <w:lang w:val="es-ES"/>
+        </w:rPr>
+        <w:tab/>
+      </w:r>
+      <w:r>
+        <w:rPr>
+          <w:lang w:val="es-ES"/>
+        </w:rPr>
+        <w:t xml:space="preserve">4 bits preferentemente. Si tienes permisos de administrador en tu computadora, selecciona </w:t>
       </w:r>
       <w:proofErr w:type="spellStart"/>
       <w:r>
@@ -75,6 +113,9 @@
       </w:r>
       <w:proofErr w:type="spellEnd"/>
       <w:r>
+        <w:rPr>
+          <w:lang w:val="es-ES"/>
+        </w:rPr>
         <w:t xml:space="preserve">, si no, hay que seleccionar </w:t>
       </w:r>
       <w:proofErr w:type="spellStart"/>
@@ -106,6 +147,9 @@
       </w:r>
       <w:proofErr w:type="spellEnd"/>
       <w:r>
+        <w:rPr>
+          <w:lang w:val="es-ES"/>
+        </w:rPr>
         <w:t>.</w:t>
       </w:r>
     </w:p>
@@ -156,7 +200,15 @@
     </w:p>
     <w:p/>
     <w:p>
-      <w:r>
+      <w:pPr>
+        <w:rPr>
+          <w:lang w:val="es-ES"/>
+        </w:rPr>
+      </w:pPr>
+      <w:r>
+        <w:rPr>
+          <w:lang w:val="es-ES"/>
+        </w:rPr>
         <w:t>Una vez descargado abre la aplicación con doble clic.</w:t>
       </w:r>
     </w:p>
@@ -214,7 +266,15 @@
     </w:p>
     <w:p/>
     <w:p>
-      <w:r>
+      <w:pPr>
+        <w:rPr>
+          <w:lang w:val="es-ES"/>
+        </w:rPr>
+      </w:pPr>
+      <w:r>
+        <w:rPr>
+          <w:lang w:val="es-ES"/>
+        </w:rPr>
         <w:t>Se abrirá la siguiente ventana, donde aceptaremos los términos de licencia y daremos clic en siguiente varias veces hasta llegar a Instalar.</w:t>
       </w:r>
     </w:p>
@@ -447,7 +507,15 @@
     </w:p>
     <w:p/>
     <w:p>
-      <w:r>
+      <w:pPr>
+        <w:rPr>
+          <w:lang w:val="es-ES"/>
+        </w:rPr>
+      </w:pPr>
+      <w:r>
+        <w:rPr>
+          <w:lang w:val="es-ES"/>
+        </w:rPr>
         <w:t>El programa comenzará a instalarse.</w:t>
       </w:r>
     </w:p>
@@ -498,7 +566,15 @@
     </w:p>
     <w:p/>
     <w:p>
-      <w:r>
+      <w:pPr>
+        <w:rPr>
+          <w:lang w:val="es-ES"/>
+        </w:rPr>
+      </w:pPr>
+      <w:r>
+        <w:rPr>
+          <w:lang w:val="es-ES"/>
+        </w:rPr>
         <w:t>Una vez terminado podemos ejecutarlo dejando la opción marcada y dando clic en Finalizar.</w:t>
       </w:r>
     </w:p>
@@ -550,7 +626,15 @@
     </w:p>
     <w:p/>
     <w:p>
-      <w:r>
+      <w:pPr>
+        <w:rPr>
+          <w:lang w:val="es-ES"/>
+        </w:rPr>
+      </w:pPr>
+      <w:r>
+        <w:rPr>
+          <w:lang w:val="es-ES"/>
+        </w:rPr>
         <w:t>Se abrirá la siguiente ventana.</w:t>
       </w:r>
     </w:p>
@@ -605,7 +689,7 @@
         <w:spacing w:after="120" w:line="264" w:lineRule="auto"/>
         <w:rPr>
           <w:rFonts w:asciiTheme="majorHAnsi" w:eastAsiaTheme="majorEastAsia" w:hAnsiTheme="majorHAnsi" w:cstheme="majorBidi"/>
-          <w:color w:val="B3186D" w:themeColor="accent1" w:themeShade="BF"/>
+          <w:color w:val="6D1D6A" w:themeColor="accent1" w:themeShade="BF"/>
           <w:sz w:val="36"/>
           <w:szCs w:val="36"/>
         </w:rPr>
@@ -617,33 +701,57 @@
     <w:p>
       <w:pPr>
         <w:pStyle w:val="Heading1"/>
-      </w:pPr>
-      <w:r>
+        <w:rPr>
+          <w:lang w:val="es-ES"/>
+        </w:rPr>
+      </w:pPr>
+      <w:r>
+        <w:rPr>
+          <w:lang w:val="es-ES"/>
+        </w:rPr>
         <w:lastRenderedPageBreak/>
         <w:t>Compilador</w:t>
       </w:r>
       <w:r>
+        <w:rPr>
+          <w:lang w:val="es-ES"/>
+        </w:rPr>
         <w:t xml:space="preserve"> </w:t>
       </w:r>
       <w:proofErr w:type="spellStart"/>
       <w:r>
+        <w:rPr>
+          <w:lang w:val="es-ES"/>
+        </w:rPr>
         <w:t>MinGW</w:t>
       </w:r>
       <w:proofErr w:type="spellEnd"/>
     </w:p>
     <w:p>
-      <w:r>
+      <w:pPr>
+        <w:rPr>
+          <w:lang w:val="es-ES"/>
+        </w:rPr>
+      </w:pPr>
+      <w:r>
+        <w:rPr>
+          <w:lang w:val="es-ES"/>
+        </w:rPr>
         <w:t xml:space="preserve">Ir al enlace </w:t>
       </w:r>
       <w:hyperlink r:id="rId18" w:history="1">
         <w:r>
           <w:rPr>
             <w:rStyle w:val="Hyperlink"/>
+            <w:lang w:val="es-ES"/>
           </w:rPr>
           <w:t>https://sourceforge.net/projects/mingw-w64/</w:t>
         </w:r>
       </w:hyperlink>
       <w:r>
+        <w:rPr>
+          <w:lang w:val="es-ES"/>
+        </w:rPr>
         <w:t xml:space="preserve"> y da clic en </w:t>
       </w:r>
       <w:r>
@@ -655,6 +763,9 @@
         <w:t>Files</w:t>
       </w:r>
       <w:r>
+        <w:rPr>
+          <w:lang w:val="es-ES"/>
+        </w:rPr>
         <w:t>.</w:t>
       </w:r>
     </w:p>
@@ -705,7 +816,15 @@
     </w:p>
     <w:p/>
     <w:p>
-      <w:r>
+      <w:pPr>
+        <w:rPr>
+          <w:lang w:val="es-ES"/>
+        </w:rPr>
+      </w:pPr>
+      <w:r>
+        <w:rPr>
+          <w:lang w:val="es-ES"/>
+        </w:rPr>
         <w:t xml:space="preserve">Navegar hacia abajo hasta encontrar </w:t>
       </w:r>
       <w:r>
@@ -717,6 +836,9 @@
         <w:t>MinGW-W64 GCC-8.1.0</w:t>
       </w:r>
       <w:r>
+        <w:rPr>
+          <w:lang w:val="es-ES"/>
+        </w:rPr>
         <w:t xml:space="preserve"> y dar clic en </w:t>
       </w:r>
       <w:r>
@@ -728,6 +850,9 @@
         <w:t>x86_64-posix-sjlj</w:t>
       </w:r>
       <w:r>
+        <w:rPr>
+          <w:lang w:val="es-ES"/>
+        </w:rPr>
         <w:t xml:space="preserve"> para descargar.</w:t>
       </w:r>
     </w:p>
@@ -789,7 +914,15 @@
       </w:pPr>
     </w:p>
     <w:p>
-      <w:r>
+      <w:pPr>
+        <w:rPr>
+          <w:lang w:val="es-ES"/>
+        </w:rPr>
+      </w:pPr>
+      <w:r>
+        <w:rPr>
+          <w:lang w:val="es-ES"/>
+        </w:rPr>
         <w:t>Se abrirá una nueva ventana donde tendremos que esperar a que empiece la descarga.</w:t>
       </w:r>
     </w:p>
@@ -849,6 +982,9 @@
         </w:rPr>
       </w:pPr>
       <w:r>
+        <w:rPr>
+          <w:lang w:val="es-ES"/>
+        </w:rPr>
         <w:t xml:space="preserve">Una vez descargado, ve a tu carpeta de descargas y mueve el archivo </w:t>
       </w:r>
       <w:r>
@@ -994,7 +1130,15 @@
     </w:p>
     <w:p/>
     <w:p>
-      <w:r>
+      <w:pPr>
+        <w:rPr>
+          <w:lang w:val="es-ES"/>
+        </w:rPr>
+      </w:pPr>
+      <w:r>
+        <w:rPr>
+          <w:lang w:val="es-ES"/>
+        </w:rPr>
         <w:t xml:space="preserve">Extrae el contenido del archivo con clic derecho y </w:t>
       </w:r>
       <w:r>
@@ -1006,14 +1150,37 @@
         <w:t>Extraer aquí</w:t>
       </w:r>
       <w:r>
-        <w:t xml:space="preserve"> si usas </w:t>
+        <w:rPr>
+          <w:lang w:val="es-ES"/>
+        </w:rPr>
+        <w:t xml:space="preserve"> </w:t>
       </w:r>
       <w:proofErr w:type="spellStart"/>
       <w:r>
+        <w:rPr>
+          <w:lang w:val="es-ES"/>
+        </w:rPr>
+        <w:t>si</w:t>
+      </w:r>
+      <w:proofErr w:type="spellEnd"/>
+      <w:r>
+        <w:rPr>
+          <w:lang w:val="es-ES"/>
+        </w:rPr>
+        <w:t xml:space="preserve"> usas </w:t>
+      </w:r>
+      <w:proofErr w:type="spellStart"/>
+      <w:r>
+        <w:rPr>
+          <w:lang w:val="es-ES"/>
+        </w:rPr>
         <w:t>winrar</w:t>
       </w:r>
       <w:proofErr w:type="spellEnd"/>
       <w:r>
+        <w:rPr>
+          <w:lang w:val="es-ES"/>
+        </w:rPr>
         <w:t xml:space="preserve"> o </w:t>
       </w:r>
       <w:r>
@@ -1025,6 +1192,9 @@
         <w:t>7-Zip → Extraer aquí</w:t>
       </w:r>
       <w:r>
+        <w:rPr>
+          <w:lang w:val="es-ES"/>
+        </w:rPr>
         <w:t>.</w:t>
       </w:r>
     </w:p>
@@ -1197,7 +1367,15 @@
     </w:p>
     <w:p/>
     <w:p>
-      <w:r>
+      <w:pPr>
+        <w:rPr>
+          <w:lang w:val="es-ES"/>
+        </w:rPr>
+      </w:pPr>
+      <w:r>
+        <w:rPr>
+          <w:lang w:val="es-ES"/>
+        </w:rPr>
         <w:t xml:space="preserve">Entrar a la carpeta y asegurarse de que está el archivo </w:t>
       </w:r>
       <w:r>
@@ -1209,6 +1387,9 @@
         <w:t>gcc.exe</w:t>
       </w:r>
       <w:r>
+        <w:rPr>
+          <w:lang w:val="es-ES"/>
+        </w:rPr>
         <w:t xml:space="preserve"> dentro de la carpeta </w:t>
       </w:r>
       <w:r>
@@ -1275,13 +1456,27 @@
     </w:p>
     <w:p/>
     <w:p>
-      <w:r>
+      <w:pPr>
+        <w:rPr>
+          <w:lang w:val="es-ES"/>
+        </w:rPr>
+      </w:pPr>
+      <w:r>
+        <w:rPr>
+          <w:lang w:val="es-ES"/>
+        </w:rPr>
         <w:t>Buscamos en inicio</w:t>
       </w:r>
       <w:r>
+        <w:rPr>
+          <w:lang w:val="es-ES"/>
+        </w:rPr>
         <w:t>,</w:t>
       </w:r>
       <w:r>
+        <w:rPr>
+          <w:lang w:val="es-ES"/>
+        </w:rPr>
         <w:t xml:space="preserve"> </w:t>
       </w:r>
       <w:r>
@@ -1325,9 +1520,15 @@
         <w:t>sistema</w:t>
       </w:r>
       <w:r>
+        <w:rPr>
+          <w:lang w:val="es-ES"/>
+        </w:rPr>
         <w:t xml:space="preserve"> y</w:t>
       </w:r>
       <w:r>
+        <w:rPr>
+          <w:lang w:val="es-ES"/>
+        </w:rPr>
         <w:t xml:space="preserve"> damos clic para abrir.</w:t>
       </w:r>
     </w:p>
@@ -1378,10 +1579,21 @@
     </w:p>
     <w:p/>
     <w:p>
-      <w:r>
+      <w:pPr>
+        <w:rPr>
+          <w:lang w:val="es-ES"/>
+        </w:rPr>
+      </w:pPr>
+      <w:r>
+        <w:rPr>
+          <w:lang w:val="es-ES"/>
+        </w:rPr>
         <w:t>Nos abrirá la siguiente ventana</w:t>
       </w:r>
       <w:r>
+        <w:rPr>
+          <w:lang w:val="es-ES"/>
+        </w:rPr>
         <w:t xml:space="preserve"> y damos clic en </w:t>
       </w:r>
       <w:r>
@@ -1393,6 +1605,9 @@
         <w:t>Variables de entorno…</w:t>
       </w:r>
       <w:r>
+        <w:rPr>
+          <w:lang w:val="es-ES"/>
+        </w:rPr>
         <w:t xml:space="preserve"> </w:t>
       </w:r>
     </w:p>
@@ -1444,7 +1659,15 @@
     </w:p>
     <w:p/>
     <w:p>
-      <w:r>
+      <w:pPr>
+        <w:rPr>
+          <w:lang w:val="es-ES"/>
+        </w:rPr>
+      </w:pPr>
+      <w:r>
+        <w:rPr>
+          <w:lang w:val="es-ES"/>
+        </w:rPr>
         <w:t xml:space="preserve">Damos doble clic en </w:t>
       </w:r>
       <w:proofErr w:type="spellStart"/>
@@ -1458,6 +1681,9 @@
       </w:r>
       <w:proofErr w:type="spellEnd"/>
       <w:r>
+        <w:rPr>
+          <w:lang w:val="es-ES"/>
+        </w:rPr>
         <w:t xml:space="preserve"> o clic en </w:t>
       </w:r>
       <w:r>
@@ -1469,6 +1695,9 @@
         <w:t>Editar…</w:t>
       </w:r>
       <w:r>
+        <w:rPr>
+          <w:lang w:val="es-ES"/>
+        </w:rPr>
         <w:t xml:space="preserve"> </w:t>
       </w:r>
     </w:p>
@@ -1519,10 +1748,21 @@
     </w:p>
     <w:p/>
     <w:p>
-      <w:r>
+      <w:pPr>
+        <w:rPr>
+          <w:lang w:val="es-ES"/>
+        </w:rPr>
+      </w:pPr>
+      <w:r>
+        <w:rPr>
+          <w:lang w:val="es-ES"/>
+        </w:rPr>
         <w:t>Y nos abrirá la siguiente ventana</w:t>
       </w:r>
       <w:r>
+        <w:rPr>
+          <w:lang w:val="es-ES"/>
+        </w:rPr>
         <w:t xml:space="preserve"> donde daremos clic en </w:t>
       </w:r>
       <w:r>
@@ -1534,6 +1774,9 @@
         <w:t>Nuevo</w:t>
       </w:r>
       <w:r>
+        <w:rPr>
+          <w:lang w:val="es-ES"/>
+        </w:rPr>
         <w:t>.</w:t>
       </w:r>
     </w:p>
@@ -1585,7 +1828,15 @@
     </w:p>
     <w:p/>
     <w:p>
-      <w:r>
+      <w:pPr>
+        <w:rPr>
+          <w:lang w:val="es-ES"/>
+        </w:rPr>
+      </w:pPr>
+      <w:r>
+        <w:rPr>
+          <w:lang w:val="es-ES"/>
+        </w:rPr>
         <w:t xml:space="preserve">Escribiremos la ruta </w:t>
       </w:r>
       <w:r>
@@ -1597,6 +1848,9 @@
         <w:t>C:\mingw64\bin</w:t>
       </w:r>
       <w:r>
+        <w:rPr>
+          <w:lang w:val="es-ES"/>
+        </w:rPr>
         <w:t xml:space="preserve"> y damos clic en </w:t>
       </w:r>
       <w:r>
@@ -1608,6 +1862,9 @@
         <w:t>Aceptar</w:t>
       </w:r>
       <w:r>
+        <w:rPr>
+          <w:lang w:val="es-ES"/>
+        </w:rPr>
         <w:t xml:space="preserve"> en todas las ventanas.</w:t>
       </w:r>
     </w:p>
@@ -1665,13 +1922,27 @@
     </w:p>
     <w:p/>
     <w:p>
-      <w:r>
+      <w:pPr>
+        <w:rPr>
+          <w:lang w:val="es-ES"/>
+        </w:rPr>
+      </w:pPr>
+      <w:r>
+        <w:rPr>
+          <w:lang w:val="es-ES"/>
+        </w:rPr>
         <w:t xml:space="preserve">Abrimos una consola </w:t>
       </w:r>
       <w:r>
+        <w:rPr>
+          <w:lang w:val="es-ES"/>
+        </w:rPr>
         <w:t xml:space="preserve">como administrador desde </w:t>
       </w:r>
       <w:r>
+        <w:rPr>
+          <w:lang w:val="es-ES"/>
+        </w:rPr>
         <w:t xml:space="preserve">inicio buscando </w:t>
       </w:r>
       <w:proofErr w:type="spellStart"/>
@@ -1685,6 +1956,9 @@
       </w:r>
       <w:proofErr w:type="spellEnd"/>
       <w:r>
+        <w:rPr>
+          <w:lang w:val="es-ES"/>
+        </w:rPr>
         <w:t xml:space="preserve"> o </w:t>
       </w:r>
       <w:r>
@@ -1694,15 +1968,28 @@
         </w:rPr>
         <w:t>S</w:t>
       </w:r>
+      <w:proofErr w:type="spellStart"/>
       <w:r>
         <w:rPr>
           <w:rStyle w:val="CodingLineCar"/>
           <w:noProof w:val="0"/>
           <w:lang w:val="es-MX"/>
         </w:rPr>
-        <w:t>ímbolo del sistema</w:t>
-      </w:r>
-      <w:r>
+        <w:t>ímbolo</w:t>
+      </w:r>
+      <w:proofErr w:type="spellEnd"/>
+      <w:r>
+        <w:rPr>
+          <w:rStyle w:val="CodingLineCar"/>
+          <w:noProof w:val="0"/>
+          <w:lang w:val="es-MX"/>
+        </w:rPr>
+        <w:t xml:space="preserve"> del sistema</w:t>
+      </w:r>
+      <w:r>
+        <w:rPr>
+          <w:lang w:val="es-ES"/>
+        </w:rPr>
         <w:t>.</w:t>
       </w:r>
     </w:p>
@@ -1753,7 +2040,15 @@
     </w:p>
     <w:p/>
     <w:p>
-      <w:r>
+      <w:pPr>
+        <w:rPr>
+          <w:lang w:val="es-ES"/>
+        </w:rPr>
+      </w:pPr>
+      <w:r>
+        <w:rPr>
+          <w:lang w:val="es-ES"/>
+        </w:rPr>
         <w:t>Nos abrirá una ventana de comandos como la siguiente.</w:t>
       </w:r>
     </w:p>
@@ -1805,7 +2100,15 @@
     </w:p>
     <w:p/>
     <w:p>
-      <w:r>
+      <w:pPr>
+        <w:rPr>
+          <w:lang w:val="es-ES"/>
+        </w:rPr>
+      </w:pPr>
+      <w:r>
+        <w:rPr>
+          <w:lang w:val="es-ES"/>
+        </w:rPr>
         <w:t>Escribir el comando</w:t>
       </w:r>
     </w:p>
@@ -1836,7 +2139,15 @@
       </w:r>
     </w:p>
     <w:p>
-      <w:r>
+      <w:pPr>
+        <w:rPr>
+          <w:lang w:val="es-ES"/>
+        </w:rPr>
+      </w:pPr>
+      <w:r>
+        <w:rPr>
+          <w:lang w:val="es-ES"/>
+        </w:rPr>
         <w:t>Y nos deberá aparecer la versión 8.1.0 de MinGW-W64</w:t>
       </w:r>
     </w:p>
@@ -1891,7 +2202,7 @@
         <w:spacing w:after="120" w:line="264" w:lineRule="auto"/>
         <w:rPr>
           <w:rFonts w:asciiTheme="majorHAnsi" w:eastAsiaTheme="majorEastAsia" w:hAnsiTheme="majorHAnsi" w:cstheme="majorBidi"/>
-          <w:color w:val="B3186D" w:themeColor="accent1" w:themeShade="BF"/>
+          <w:color w:val="6D1D6A" w:themeColor="accent1" w:themeShade="BF"/>
           <w:sz w:val="36"/>
           <w:szCs w:val="36"/>
         </w:rPr>
@@ -1903,33 +2214,57 @@
     <w:p>
       <w:pPr>
         <w:pStyle w:val="Heading1"/>
+        <w:rPr>
+          <w:lang w:val="es-ES"/>
+        </w:rPr>
       </w:pPr>
       <w:proofErr w:type="spellStart"/>
       <w:r>
+        <w:rPr>
+          <w:lang w:val="es-ES"/>
+        </w:rPr>
         <w:lastRenderedPageBreak/>
         <w:t>Cygwin</w:t>
       </w:r>
       <w:proofErr w:type="spellEnd"/>
     </w:p>
     <w:p>
-      <w:r>
+      <w:pPr>
+        <w:rPr>
+          <w:lang w:val="es-ES"/>
+        </w:rPr>
+      </w:pPr>
+      <w:r>
+        <w:rPr>
+          <w:lang w:val="es-ES"/>
+        </w:rPr>
         <w:t xml:space="preserve">Ir al siguiente enlace </w:t>
       </w:r>
       <w:hyperlink r:id="rId36" w:history="1">
         <w:r>
           <w:rPr>
             <w:rStyle w:val="Hyperlink"/>
+            <w:lang w:val="es-ES"/>
           </w:rPr>
           <w:t>https://cygwin.com/</w:t>
         </w:r>
       </w:hyperlink>
       <w:r>
+        <w:rPr>
+          <w:lang w:val="es-ES"/>
+        </w:rPr>
         <w:t xml:space="preserve"> </w:t>
       </w:r>
       <w:r>
+        <w:rPr>
+          <w:lang w:val="es-ES"/>
+        </w:rPr>
         <w:t>y navegar hasta encontrar</w:t>
       </w:r>
       <w:r>
+        <w:rPr>
+          <w:lang w:val="es-ES"/>
+        </w:rPr>
         <w:t xml:space="preserve"> </w:t>
       </w:r>
       <w:r>
@@ -1940,6 +2275,9 @@
         <w:t>Installing Cygwin</w:t>
       </w:r>
       <w:r>
+        <w:rPr>
+          <w:lang w:val="es-ES"/>
+        </w:rPr>
         <w:t xml:space="preserve"> y dar clic en el enlace </w:t>
       </w:r>
       <w:r>
@@ -1957,6 +2295,9 @@
         <w:t>_64.exe</w:t>
       </w:r>
       <w:r>
+        <w:rPr>
+          <w:lang w:val="es-ES"/>
+        </w:rPr>
         <w:t xml:space="preserve"> </w:t>
       </w:r>
     </w:p>
@@ -2007,7 +2348,15 @@
     </w:p>
     <w:p/>
     <w:p>
-      <w:r>
+      <w:pPr>
+        <w:rPr>
+          <w:lang w:val="es-ES"/>
+        </w:rPr>
+      </w:pPr>
+      <w:r>
+        <w:rPr>
+          <w:lang w:val="es-ES"/>
+        </w:rPr>
         <w:t>Nos descargará automáticamente el archivo de instalación y lo ejecutamos desde nuestra carpeta de descargas.</w:t>
       </w:r>
     </w:p>
@@ -2058,7 +2407,15 @@
     </w:p>
     <w:p/>
     <w:p>
-      <w:r>
+      <w:pPr>
+        <w:rPr>
+          <w:lang w:val="es-ES"/>
+        </w:rPr>
+      </w:pPr>
+      <w:r>
+        <w:rPr>
+          <w:lang w:val="es-ES"/>
+        </w:rPr>
         <w:t xml:space="preserve">Nos abrirá el asistente de instalación y damos clic en </w:t>
       </w:r>
       <w:r>
@@ -2076,9 +2433,15 @@
         <w:t>iguiente</w:t>
       </w:r>
       <w:r>
+        <w:rPr>
+          <w:lang w:val="es-ES"/>
+        </w:rPr>
         <w:t xml:space="preserve"> con las opciones mostradas a continuación</w:t>
       </w:r>
       <w:r>
+        <w:rPr>
+          <w:lang w:val="es-ES"/>
+        </w:rPr>
         <w:t>.</w:t>
       </w:r>
     </w:p>
@@ -2311,18 +2674,30 @@
     </w:p>
     <w:p/>
     <w:p>
-      <w:r>
+      <w:pPr>
+        <w:rPr>
+          <w:lang w:val="es-ES"/>
+        </w:rPr>
+      </w:pPr>
+      <w:r>
+        <w:rPr>
+          <w:lang w:val="es-ES"/>
+        </w:rPr>
         <w:t xml:space="preserve">En la siguiente ventana seleccionar el servidor </w:t>
       </w:r>
       <w:hyperlink r:id="rId44" w:history="1">
         <w:r>
           <w:rPr>
             <w:rStyle w:val="Hyperlink"/>
+            <w:lang w:val="es-ES"/>
           </w:rPr>
           <w:t>https://ftp.fau.de</w:t>
         </w:r>
       </w:hyperlink>
       <w:r>
+        <w:rPr>
+          <w:lang w:val="es-ES"/>
+        </w:rPr>
         <w:t xml:space="preserve"> y dar clic en </w:t>
       </w:r>
       <w:r>
@@ -2333,6 +2708,9 @@
         <w:t>Siguiente</w:t>
       </w:r>
       <w:r>
+        <w:rPr>
+          <w:lang w:val="es-ES"/>
+        </w:rPr>
         <w:t>.</w:t>
       </w:r>
     </w:p>
@@ -2383,13 +2761,27 @@
     </w:p>
     <w:p/>
     <w:p>
-      <w:r>
+      <w:pPr>
+        <w:rPr>
+          <w:lang w:val="es-ES"/>
+        </w:rPr>
+      </w:pPr>
+      <w:r>
+        <w:rPr>
+          <w:lang w:val="es-ES"/>
+        </w:rPr>
         <w:t xml:space="preserve">En la siguiente ventana dejamos todo </w:t>
       </w:r>
       <w:r>
+        <w:rPr>
+          <w:lang w:val="es-ES"/>
+        </w:rPr>
         <w:t>por defecto</w:t>
       </w:r>
       <w:r>
+        <w:rPr>
+          <w:lang w:val="es-ES"/>
+        </w:rPr>
         <w:t xml:space="preserve"> y damos clic en </w:t>
       </w:r>
       <w:r>
@@ -2400,6 +2792,9 @@
         <w:t>Siguiente</w:t>
       </w:r>
       <w:r>
+        <w:rPr>
+          <w:lang w:val="es-ES"/>
+        </w:rPr>
         <w:t xml:space="preserve"> un par de veces más y comenzará a instalar.</w:t>
       </w:r>
     </w:p>
@@ -2592,10 +2987,21 @@
     </w:p>
     <w:p/>
     <w:p>
-      <w:r>
+      <w:pPr>
+        <w:rPr>
+          <w:lang w:val="es-ES"/>
+        </w:rPr>
+      </w:pPr>
+      <w:r>
+        <w:rPr>
+          <w:lang w:val="es-ES"/>
+        </w:rPr>
         <w:t xml:space="preserve">Buscamos en inicio </w:t>
       </w:r>
       <w:r>
+        <w:rPr>
+          <w:lang w:val="es-ES"/>
+        </w:rPr>
         <w:t>Cygwin64 Terminal y abrimos la aplicación.</w:t>
       </w:r>
     </w:p>
@@ -2647,10 +3053,21 @@
     </w:p>
     <w:p/>
     <w:p>
-      <w:r>
+      <w:pPr>
+        <w:rPr>
+          <w:lang w:val="es-ES"/>
+        </w:rPr>
+      </w:pPr>
+      <w:r>
+        <w:rPr>
+          <w:lang w:val="es-ES"/>
+        </w:rPr>
         <w:t>Tendremos una terminal similar a la de Windows y</w:t>
       </w:r>
       <w:r>
+        <w:rPr>
+          <w:lang w:val="es-ES"/>
+        </w:rPr>
         <w:t xml:space="preserve"> la probamos de nuevo con el comando </w:t>
       </w:r>
     </w:p>
@@ -2719,7 +3136,7 @@
         <w:spacing w:after="120" w:line="264" w:lineRule="auto"/>
         <w:rPr>
           <w:rFonts w:asciiTheme="majorHAnsi" w:eastAsiaTheme="majorEastAsia" w:hAnsiTheme="majorHAnsi" w:cstheme="majorBidi"/>
-          <w:color w:val="B3186D" w:themeColor="accent1" w:themeShade="BF"/>
+          <w:color w:val="6D1D6A" w:themeColor="accent1" w:themeShade="BF"/>
           <w:sz w:val="36"/>
           <w:szCs w:val="36"/>
         </w:rPr>
@@ -2731,52 +3148,101 @@
     <w:p>
       <w:pPr>
         <w:pStyle w:val="Heading1"/>
-      </w:pPr>
-      <w:r>
+        <w:rPr>
+          <w:lang w:val="es-ES"/>
+        </w:rPr>
+      </w:pPr>
+      <w:r>
+        <w:rPr>
+          <w:lang w:val="es-ES"/>
+        </w:rPr>
         <w:lastRenderedPageBreak/>
         <w:t xml:space="preserve">Personalización y extensiones en VS </w:t>
       </w:r>
       <w:proofErr w:type="spellStart"/>
       <w:r>
+        <w:rPr>
+          <w:lang w:val="es-ES"/>
+        </w:rPr>
         <w:t>Code</w:t>
       </w:r>
       <w:proofErr w:type="spellEnd"/>
     </w:p>
     <w:p>
-      <w:r>
+      <w:pPr>
+        <w:rPr>
+          <w:lang w:val="es-ES"/>
+        </w:rPr>
+      </w:pPr>
+      <w:r>
+        <w:rPr>
+          <w:lang w:val="es-ES"/>
+        </w:rPr>
         <w:t xml:space="preserve">En medida de lo posible es recomendable utilizar una cuenta para sincronizar las opciones configuradas de Visual Studio </w:t>
       </w:r>
       <w:proofErr w:type="spellStart"/>
       <w:r>
+        <w:rPr>
+          <w:lang w:val="es-ES"/>
+        </w:rPr>
         <w:t>Code</w:t>
       </w:r>
       <w:proofErr w:type="spellEnd"/>
       <w:r>
+        <w:rPr>
+          <w:lang w:val="es-ES"/>
+        </w:rPr>
         <w:t xml:space="preserve"> y poder restablecerlas en caso de volver a instalar el programa o usarlo en otro lugar. </w:t>
       </w:r>
     </w:p>
     <w:p>
-      <w:r>
+      <w:pPr>
+        <w:rPr>
+          <w:lang w:val="es-ES"/>
+        </w:rPr>
+      </w:pPr>
+      <w:r>
+        <w:rPr>
+          <w:lang w:val="es-ES"/>
+        </w:rPr>
         <w:t>Abrimos V</w:t>
       </w:r>
       <w:r>
+        <w:rPr>
+          <w:lang w:val="es-ES"/>
+        </w:rPr>
         <w:t xml:space="preserve">isual </w:t>
       </w:r>
       <w:r>
+        <w:rPr>
+          <w:lang w:val="es-ES"/>
+        </w:rPr>
         <w:t>S</w:t>
       </w:r>
       <w:r>
+        <w:rPr>
+          <w:lang w:val="es-ES"/>
+        </w:rPr>
         <w:t>tudio</w:t>
       </w:r>
       <w:r>
+        <w:rPr>
+          <w:lang w:val="es-ES"/>
+        </w:rPr>
         <w:t xml:space="preserve"> </w:t>
       </w:r>
       <w:proofErr w:type="spellStart"/>
       <w:r>
+        <w:rPr>
+          <w:lang w:val="es-ES"/>
+        </w:rPr>
         <w:t>Code</w:t>
       </w:r>
       <w:proofErr w:type="spellEnd"/>
       <w:r>
+        <w:rPr>
+          <w:lang w:val="es-ES"/>
+        </w:rPr>
         <w:t xml:space="preserve"> y hacemos clic en el icono de cuentas de usuario y seleccionamos </w:t>
       </w:r>
       <w:proofErr w:type="spellStart"/>
@@ -2899,7 +3365,15 @@
     </w:p>
     <w:p/>
     <w:p>
-      <w:r>
+      <w:pPr>
+        <w:rPr>
+          <w:lang w:val="es-ES"/>
+        </w:rPr>
+      </w:pPr>
+      <w:r>
+        <w:rPr>
+          <w:lang w:val="es-ES"/>
+        </w:rPr>
         <w:t xml:space="preserve">Se abrirá una ventana en la parte superior y seleccionamos todas las opciones que queremos sincronizar y damos clic en </w:t>
       </w:r>
       <w:proofErr w:type="spellStart"/>
@@ -2996,7 +3470,15 @@
     </w:p>
     <w:p/>
     <w:p>
-      <w:r>
+      <w:pPr>
+        <w:rPr>
+          <w:lang w:val="es-ES"/>
+        </w:rPr>
+      </w:pPr>
+      <w:r>
+        <w:rPr>
+          <w:lang w:val="es-ES"/>
+        </w:rPr>
         <w:t xml:space="preserve">Seleccionamos la opción </w:t>
       </w:r>
       <w:proofErr w:type="spellStart"/>
@@ -3082,7 +3564,15 @@
       </w:r>
     </w:p>
     <w:p>
-      <w:r>
+      <w:pPr>
+        <w:rPr>
+          <w:lang w:val="es-ES"/>
+        </w:rPr>
+      </w:pPr>
+      <w:r>
+        <w:rPr>
+          <w:lang w:val="es-ES"/>
+        </w:rPr>
         <w:t>Iniciaremos sesión con nuestras credenciales de Microsoft y nos saldrá una ventana como está.</w:t>
       </w:r>
     </w:p>
@@ -3133,7 +3623,15 @@
     </w:p>
     <w:p/>
     <w:p>
-      <w:r>
+      <w:pPr>
+        <w:rPr>
+          <w:lang w:val="es-ES"/>
+        </w:rPr>
+      </w:pPr>
+      <w:r>
+        <w:rPr>
+          <w:lang w:val="es-ES"/>
+        </w:rPr>
         <w:t>Volvemos a hacer clic en el icono de cuentas de usuario y veremos nuestra sesión iniciada.</w:t>
       </w:r>
     </w:p>
@@ -3184,31 +3682,62 @@
     </w:p>
     <w:p/>
     <w:p>
-      <w:r>
+      <w:pPr>
+        <w:rPr>
+          <w:lang w:val="es-ES"/>
+        </w:rPr>
+      </w:pPr>
+      <w:r>
+        <w:rPr>
+          <w:lang w:val="es-ES"/>
+        </w:rPr>
         <w:t>Con esto se guardarán y sincronizarán nuestras extensiones y configuraciones.</w:t>
       </w:r>
     </w:p>
     <w:p>
       <w:pPr>
         <w:pStyle w:val="Heading2"/>
-      </w:pPr>
-      <w:r>
+        <w:rPr>
+          <w:lang w:val="es-ES"/>
+        </w:rPr>
+      </w:pPr>
+      <w:r>
+        <w:rPr>
+          <w:lang w:val="es-ES"/>
+        </w:rPr>
         <w:t>Instalar extensiones</w:t>
       </w:r>
     </w:p>
     <w:p>
-      <w:r>
+      <w:pPr>
+        <w:rPr>
+          <w:lang w:val="es-ES"/>
+        </w:rPr>
+      </w:pPr>
+      <w:r>
+        <w:rPr>
+          <w:lang w:val="es-ES"/>
+        </w:rPr>
         <w:t xml:space="preserve">Dentro de VS </w:t>
       </w:r>
       <w:proofErr w:type="spellStart"/>
       <w:r>
+        <w:rPr>
+          <w:lang w:val="es-ES"/>
+        </w:rPr>
         <w:t>Code</w:t>
       </w:r>
       <w:proofErr w:type="spellEnd"/>
       <w:r>
+        <w:rPr>
+          <w:lang w:val="es-ES"/>
+        </w:rPr>
         <w:t xml:space="preserve"> </w:t>
       </w:r>
       <w:r>
+        <w:rPr>
+          <w:lang w:val="es-ES"/>
+        </w:rPr>
         <w:t>damos clic en el icono de extensiones.</w:t>
       </w:r>
     </w:p>
@@ -3259,7 +3788,15 @@
     </w:p>
     <w:p/>
     <w:p>
-      <w:r>
+      <w:pPr>
+        <w:rPr>
+          <w:lang w:val="es-ES"/>
+        </w:rPr>
+      </w:pPr>
+      <w:r>
+        <w:rPr>
+          <w:lang w:val="es-ES"/>
+        </w:rPr>
         <w:t>Buscamos las extensiones para C/C++</w:t>
       </w:r>
     </w:p>
@@ -3309,10 +3846,21 @@
       </w:r>
     </w:p>
     <w:p>
-      <w:r>
+      <w:pPr>
+        <w:rPr>
+          <w:lang w:val="es-ES"/>
+        </w:rPr>
+      </w:pPr>
+      <w:r>
+        <w:rPr>
+          <w:lang w:val="es-ES"/>
+        </w:rPr>
         <w:t xml:space="preserve">Si hacemos clic en alguna </w:t>
       </w:r>
       <w:r>
+        <w:rPr>
+          <w:lang w:val="es-ES"/>
+        </w:rPr>
         <w:t xml:space="preserve">extensión podemos ver su descripción y funciones. Pero por ahora es suficiente con dar clic en </w:t>
       </w:r>
       <w:r>
@@ -3323,34 +3871,61 @@
         <w:t>Install</w:t>
       </w:r>
       <w:r>
+        <w:rPr>
+          <w:lang w:val="es-ES"/>
+        </w:rPr>
         <w:t xml:space="preserve"> a cada una de ellas</w:t>
       </w:r>
       <w:r>
+        <w:rPr>
+          <w:lang w:val="es-ES"/>
+        </w:rPr>
         <w:t>.</w:t>
       </w:r>
       <w:r>
+        <w:rPr>
+          <w:lang w:val="es-ES"/>
+        </w:rPr>
         <w:t xml:space="preserve"> </w:t>
       </w:r>
       <w:r>
+        <w:rPr>
+          <w:lang w:val="es-ES"/>
+        </w:rPr>
         <w:t>Al menos instalar el C/C++</w:t>
       </w:r>
       <w:r>
+        <w:rPr>
+          <w:lang w:val="es-ES"/>
+        </w:rPr>
         <w:t xml:space="preserve">. La opción </w:t>
       </w:r>
       <w:proofErr w:type="spellStart"/>
       <w:r>
+        <w:rPr>
+          <w:lang w:val="es-ES"/>
+        </w:rPr>
         <w:t>Themes</w:t>
       </w:r>
       <w:proofErr w:type="spellEnd"/>
       <w:r>
+        <w:rPr>
+          <w:lang w:val="es-ES"/>
+        </w:rPr>
         <w:t xml:space="preserve"> y </w:t>
       </w:r>
       <w:proofErr w:type="spellStart"/>
       <w:r>
+        <w:rPr>
+          <w:lang w:val="es-ES"/>
+        </w:rPr>
         <w:t>Extension</w:t>
       </w:r>
       <w:proofErr w:type="spellEnd"/>
       <w:r>
+        <w:rPr>
+          <w:lang w:val="es-ES"/>
+        </w:rPr>
         <w:t xml:space="preserve"> Pack son opcionales, para personalizar la apariencia y obtener otras herramientas adicionales.</w:t>
       </w:r>
     </w:p>
@@ -3446,13 +4021,27 @@
     </w:p>
     <w:p/>
     <w:p>
-      <w:r>
+      <w:pPr>
+        <w:rPr>
+          <w:lang w:val="es-ES"/>
+        </w:rPr>
+      </w:pPr>
+      <w:r>
+        <w:rPr>
+          <w:lang w:val="es-ES"/>
+        </w:rPr>
         <w:t>Recomiendo instalar las siguientes</w:t>
       </w:r>
       <w:r>
+        <w:rPr>
+          <w:lang w:val="es-ES"/>
+        </w:rPr>
         <w:t xml:space="preserve"> extensiones</w:t>
       </w:r>
       <w:r>
+        <w:rPr>
+          <w:lang w:val="es-ES"/>
+        </w:rPr>
         <w:t>:</w:t>
       </w:r>
     </w:p>
@@ -3465,13 +4054,8 @@
         </w:numPr>
       </w:pPr>
       <w:r>
-        <w:t xml:space="preserve">C++ </w:t>
-      </w:r>
-      <w:proofErr w:type="spellStart"/>
-      <w:r>
-        <w:t>Helper</w:t>
-      </w:r>
-      <w:proofErr w:type="spellEnd"/>
+        <w:t>C++ Helper</w:t>
+      </w:r>
     </w:p>
     <w:p>
       <w:pPr>
@@ -3482,13 +4066,8 @@
         </w:numPr>
       </w:pPr>
       <w:r>
-        <w:t xml:space="preserve">Git </w:t>
-      </w:r>
-      <w:proofErr w:type="spellStart"/>
-      <w:r>
-        <w:t>Graph</w:t>
-      </w:r>
-      <w:proofErr w:type="spellEnd"/>
+        <w:t>Git Graph</w:t>
+      </w:r>
     </w:p>
     <w:p>
       <w:pPr>
@@ -3500,13 +4079,8 @@
       </w:pPr>
       <w:r>
         <w:lastRenderedPageBreak/>
-        <w:t xml:space="preserve">Git </w:t>
-      </w:r>
-      <w:proofErr w:type="spellStart"/>
-      <w:r>
-        <w:t>History</w:t>
-      </w:r>
-      <w:proofErr w:type="spellEnd"/>
+        <w:t>Git History</w:t>
+      </w:r>
     </w:p>
     <w:p>
       <w:pPr>
@@ -3530,11 +4104,9 @@
           <w:numId w:val="1"/>
         </w:numPr>
       </w:pPr>
-      <w:proofErr w:type="spellStart"/>
       <w:r>
         <w:t>Indent-rainbow</w:t>
       </w:r>
-      <w:proofErr w:type="spellEnd"/>
     </w:p>
     <w:p>
       <w:pPr>
@@ -3545,21 +4117,8 @@
         </w:numPr>
       </w:pPr>
       <w:r>
-        <w:t xml:space="preserve">Material </w:t>
-      </w:r>
-      <w:proofErr w:type="spellStart"/>
-      <w:r>
-        <w:t>Icon</w:t>
-      </w:r>
-      <w:proofErr w:type="spellEnd"/>
-      <w:r>
-        <w:t xml:space="preserve"> </w:t>
-      </w:r>
-      <w:proofErr w:type="spellStart"/>
-      <w:r>
-        <w:t>Theme</w:t>
-      </w:r>
-      <w:proofErr w:type="spellEnd"/>
+        <w:t>Material Icon Theme</w:t>
+      </w:r>
     </w:p>
     <w:p>
       <w:pPr>
@@ -3569,13 +4128,8 @@
           <w:numId w:val="1"/>
         </w:numPr>
       </w:pPr>
-      <w:proofErr w:type="spellStart"/>
-      <w:r>
-        <w:t>Trailing</w:t>
-      </w:r>
-      <w:proofErr w:type="spellEnd"/>
-      <w:r>
-        <w:t xml:space="preserve"> Spaces</w:t>
+      <w:r>
+        <w:t>Trailing Spaces</w:t>
       </w:r>
     </w:p>
     <w:p>
@@ -3586,13 +4140,8 @@
           <w:numId w:val="1"/>
         </w:numPr>
       </w:pPr>
-      <w:proofErr w:type="spellStart"/>
-      <w:r>
-        <w:t>Code</w:t>
-      </w:r>
-      <w:proofErr w:type="spellEnd"/>
-      <w:r>
-        <w:t xml:space="preserve"> Runner</w:t>
+      <w:r>
+        <w:t>Code Runner</w:t>
       </w:r>
     </w:p>
     <w:p>
@@ -3957,29 +4506,55 @@
       </w:r>
     </w:p>
     <w:p>
-      <w:r>
+      <w:pPr>
+        <w:rPr>
+          <w:lang w:val="es-ES"/>
+        </w:rPr>
+      </w:pPr>
+      <w:r>
+        <w:rPr>
+          <w:lang w:val="es-ES"/>
+        </w:rPr>
         <w:t xml:space="preserve">Ir </w:t>
       </w:r>
       <w:r>
+        <w:rPr>
+          <w:lang w:val="es-ES"/>
+        </w:rPr>
         <w:t xml:space="preserve">a los ajustes de VS </w:t>
       </w:r>
       <w:proofErr w:type="spellStart"/>
       <w:r>
+        <w:rPr>
+          <w:lang w:val="es-ES"/>
+        </w:rPr>
         <w:t>Code</w:t>
       </w:r>
       <w:proofErr w:type="spellEnd"/>
       <w:r>
+        <w:rPr>
+          <w:lang w:val="es-ES"/>
+        </w:rPr>
         <w:t xml:space="preserve"> dando clic en el siguiente icono y </w:t>
       </w:r>
       <w:r>
+        <w:rPr>
+          <w:lang w:val="es-ES"/>
+        </w:rPr>
         <w:t xml:space="preserve">la opción </w:t>
       </w:r>
       <w:proofErr w:type="spellStart"/>
       <w:r>
+        <w:rPr>
+          <w:lang w:val="es-ES"/>
+        </w:rPr>
         <w:t>Settings</w:t>
       </w:r>
       <w:proofErr w:type="spellEnd"/>
       <w:r>
+        <w:rPr>
+          <w:lang w:val="es-ES"/>
+        </w:rPr>
         <w:t>.</w:t>
       </w:r>
     </w:p>
@@ -4027,7 +4602,15 @@
     </w:p>
     <w:p/>
     <w:p>
-      <w:r>
+      <w:pPr>
+        <w:rPr>
+          <w:lang w:val="es-ES"/>
+        </w:rPr>
+      </w:pPr>
+      <w:r>
+        <w:rPr>
+          <w:lang w:val="es-ES"/>
+        </w:rPr>
         <w:t xml:space="preserve">Se nos abrirá una pestaña en la que buscaremos </w:t>
       </w:r>
       <w:r>
@@ -4038,6 +4621,9 @@
         <w:t>Indent</w:t>
       </w:r>
       <w:r>
+        <w:rPr>
+          <w:lang w:val="es-ES"/>
+        </w:rPr>
         <w:t xml:space="preserve"> y seleccionaremos las opciones de </w:t>
       </w:r>
       <w:r>
@@ -4048,6 +4634,9 @@
         <w:t>Text Editor</w:t>
       </w:r>
       <w:r>
+        <w:rPr>
+          <w:lang w:val="es-ES"/>
+        </w:rPr>
         <w:t xml:space="preserve"> </w:t>
       </w:r>
     </w:p>
@@ -4099,7 +4688,15 @@
     </w:p>
     <w:p/>
     <w:p>
-      <w:r>
+      <w:pPr>
+        <w:rPr>
+          <w:lang w:val="es-ES"/>
+        </w:rPr>
+      </w:pPr>
+      <w:r>
+        <w:rPr>
+          <w:lang w:val="es-ES"/>
+        </w:rPr>
         <w:t>Configuramos todos los parámetros para que estén como se muestra a continuación.</w:t>
       </w:r>
     </w:p>
@@ -4611,31 +5208,60 @@
     <w:p>
       <w:pPr>
         <w:pStyle w:val="Heading1"/>
-      </w:pPr>
-      <w:r>
+        <w:rPr>
+          <w:lang w:val="es-ES"/>
+        </w:rPr>
+      </w:pPr>
+      <w:r>
+        <w:rPr>
+          <w:lang w:val="es-ES"/>
+        </w:rPr>
         <w:lastRenderedPageBreak/>
         <w:t>Programa de prueba</w:t>
       </w:r>
     </w:p>
     <w:p>
-      <w:r>
+      <w:pPr>
+        <w:rPr>
+          <w:lang w:val="es-ES"/>
+        </w:rPr>
+      </w:pPr>
+      <w:r>
+        <w:rPr>
+          <w:lang w:val="es-ES"/>
+        </w:rPr>
         <w:t xml:space="preserve">Cuando abrimos VS </w:t>
       </w:r>
       <w:proofErr w:type="spellStart"/>
       <w:r>
+        <w:rPr>
+          <w:lang w:val="es-ES"/>
+        </w:rPr>
         <w:t>Code</w:t>
       </w:r>
       <w:proofErr w:type="spellEnd"/>
       <w:r>
+        <w:rPr>
+          <w:lang w:val="es-ES"/>
+        </w:rPr>
         <w:t xml:space="preserve"> por primera vez, en la ventana de bienvenida tenemos la opción de crear un nuevo archivo. </w:t>
       </w:r>
       <w:r>
+        <w:rPr>
+          <w:lang w:val="es-ES"/>
+        </w:rPr>
         <w:t>Como este archivo es de prueba para ver si el compilador funciona, e</w:t>
       </w:r>
       <w:r>
+        <w:rPr>
+          <w:lang w:val="es-ES"/>
+        </w:rPr>
         <w:t xml:space="preserve">ntonces </w:t>
       </w:r>
       <w:r>
+        <w:rPr>
+          <w:lang w:val="es-ES"/>
+        </w:rPr>
         <w:t xml:space="preserve">daremos clic en </w:t>
       </w:r>
       <w:r>
@@ -4646,6 +5272,9 @@
         <w:t>New File…</w:t>
       </w:r>
       <w:r>
+        <w:rPr>
+          <w:lang w:val="es-ES"/>
+        </w:rPr>
         <w:t xml:space="preserve"> </w:t>
       </w:r>
     </w:p>
@@ -4696,16 +5325,13 @@
     </w:p>
     <w:p/>
     <w:p>
-      <w:r>
-        <w:t xml:space="preserve">Seleccionamos Text File </w:t>
-      </w:r>
       <w:proofErr w:type="spellStart"/>
       <w:r>
-        <w:t>Built</w:t>
+        <w:t>Seleccionamos</w:t>
       </w:r>
       <w:proofErr w:type="spellEnd"/>
       <w:r>
-        <w:t>-In</w:t>
+        <w:t xml:space="preserve"> Text File Built-In</w:t>
       </w:r>
     </w:p>
     <w:p>
@@ -4755,7 +5381,15 @@
     </w:p>
     <w:p/>
     <w:p>
-      <w:r>
+      <w:pPr>
+        <w:rPr>
+          <w:lang w:val="es-ES"/>
+        </w:rPr>
+      </w:pPr>
+      <w:r>
+        <w:rPr>
+          <w:lang w:val="es-ES"/>
+        </w:rPr>
         <w:t>Nos creará la siguiente pestaña como en un editor de texto normal.</w:t>
       </w:r>
     </w:p>
@@ -4806,7 +5440,15 @@
     </w:p>
     <w:p/>
     <w:p>
-      <w:r>
+      <w:pPr>
+        <w:rPr>
+          <w:lang w:val="es-ES"/>
+        </w:rPr>
+      </w:pPr>
+      <w:r>
+        <w:rPr>
+          <w:lang w:val="es-ES"/>
+        </w:rPr>
         <w:t>Ingresamos el siguiente código.</w:t>
       </w:r>
     </w:p>
@@ -5033,19 +5675,19 @@
     <w:p>
       <w:pPr>
         <w:rPr>
-          <w:lang w:eastAsia="es-MX"/>
-        </w:rPr>
-      </w:pPr>
-    </w:p>
-    <w:p>
-      <w:pPr>
-        <w:rPr>
-          <w:lang w:eastAsia="es-MX"/>
-        </w:rPr>
-      </w:pPr>
-      <w:r>
-        <w:rPr>
-          <w:lang w:eastAsia="es-MX"/>
+          <w:lang w:val="es-ES" w:eastAsia="es-MX"/>
+        </w:rPr>
+      </w:pPr>
+    </w:p>
+    <w:p>
+      <w:pPr>
+        <w:rPr>
+          <w:lang w:val="es-ES" w:eastAsia="es-MX"/>
+        </w:rPr>
+      </w:pPr>
+      <w:r>
+        <w:rPr>
+          <w:lang w:val="es-ES" w:eastAsia="es-MX"/>
         </w:rPr>
         <w:t xml:space="preserve">Guardamos el archivo presionando </w:t>
       </w:r>
@@ -5058,7 +5700,7 @@
       </w:r>
       <w:r>
         <w:rPr>
-          <w:lang w:eastAsia="es-MX"/>
+          <w:lang w:val="es-ES" w:eastAsia="es-MX"/>
         </w:rPr>
         <w:t xml:space="preserve"> o dando clic en la barra de herramientas </w:t>
       </w:r>
@@ -5071,13 +5713,13 @@
       </w:r>
       <w:r>
         <w:rPr>
-          <w:lang w:eastAsia="es-MX"/>
+          <w:lang w:val="es-ES" w:eastAsia="es-MX"/>
         </w:rPr>
         <w:t xml:space="preserve"> </w:t>
       </w:r>
       <w:r>
         <w:rPr>
-          <w:lang w:eastAsia="es-MX"/>
+          <w:lang w:val="es-ES" w:eastAsia="es-MX"/>
         </w:rPr>
         <w:t xml:space="preserve">y le damos el nombre </w:t>
       </w:r>
@@ -5090,7 +5732,7 @@
       </w:r>
       <w:r>
         <w:rPr>
-          <w:lang w:eastAsia="es-MX"/>
+          <w:lang w:val="es-ES" w:eastAsia="es-MX"/>
         </w:rPr>
         <w:t xml:space="preserve"> o cualquier nombre que desees, pero con la extensión </w:t>
       </w:r>
@@ -5103,7 +5745,7 @@
       </w:r>
       <w:r>
         <w:rPr>
-          <w:lang w:eastAsia="es-MX"/>
+          <w:lang w:val="es-ES" w:eastAsia="es-MX"/>
         </w:rPr>
         <w:t xml:space="preserve"> </w:t>
       </w:r>
@@ -5155,7 +5797,15 @@
     </w:p>
     <w:p/>
     <w:p>
-      <w:r>
+      <w:pPr>
+        <w:rPr>
+          <w:lang w:val="es-ES"/>
+        </w:rPr>
+      </w:pPr>
+      <w:r>
+        <w:rPr>
+          <w:lang w:val="es-ES"/>
+        </w:rPr>
         <w:t xml:space="preserve">Abrimos una terminal haciendo clic en la barra de herramientas </w:t>
       </w:r>
       <w:r>
@@ -5173,6 +5823,9 @@
         <w:t>→New Terminal</w:t>
       </w:r>
       <w:r>
+        <w:rPr>
+          <w:lang w:val="es-ES"/>
+        </w:rPr>
         <w:t xml:space="preserve"> </w:t>
       </w:r>
     </w:p>
@@ -5223,7 +5876,15 @@
     </w:p>
     <w:p/>
     <w:p>
-      <w:r>
+      <w:pPr>
+        <w:rPr>
+          <w:lang w:val="es-ES"/>
+        </w:rPr>
+      </w:pPr>
+      <w:r>
+        <w:rPr>
+          <w:lang w:val="es-ES"/>
+        </w:rPr>
         <w:t xml:space="preserve">Se abrirá una Terminal en la parte inferior, en la que introduciremos el comando </w:t>
       </w:r>
       <w:r>
@@ -5248,6 +5909,9 @@
         <w:t>Directorio"</w:t>
       </w:r>
       <w:r>
+        <w:rPr>
+          <w:lang w:val="es-ES"/>
+        </w:rPr>
         <w:t xml:space="preserve"> donde está nuestro archivo </w:t>
       </w:r>
       <w:r>
@@ -5259,10 +5923,21 @@
       </w:r>
     </w:p>
     <w:p>
-      <w:r>
+      <w:pPr>
+        <w:rPr>
+          <w:lang w:val="es-ES"/>
+        </w:rPr>
+      </w:pPr>
+      <w:r>
+        <w:rPr>
+          <w:lang w:val="es-ES"/>
+        </w:rPr>
         <w:t>En este caso es</w:t>
       </w:r>
       <w:r>
+        <w:rPr>
+          <w:lang w:val="es-ES"/>
+        </w:rPr>
         <w:t>:</w:t>
       </w:r>
     </w:p>
@@ -5304,15 +5979,29 @@
       </w:r>
     </w:p>
     <w:p>
-      <w:r>
+      <w:pPr>
+        <w:rPr>
+          <w:lang w:val="es-ES"/>
+        </w:rPr>
+      </w:pPr>
+      <w:r>
+        <w:rPr>
+          <w:lang w:val="es-ES"/>
+        </w:rPr>
         <w:t xml:space="preserve">Que también puede ejecutarse sin comillas, yo lo hago para tener el color del </w:t>
       </w:r>
       <w:proofErr w:type="spellStart"/>
       <w:r>
+        <w:rPr>
+          <w:lang w:val="es-ES"/>
+        </w:rPr>
         <w:t>string</w:t>
       </w:r>
       <w:proofErr w:type="spellEnd"/>
       <w:r>
+        <w:rPr>
+          <w:lang w:val="es-ES"/>
+        </w:rPr>
         <w:t xml:space="preserve"> azul.</w:t>
       </w:r>
     </w:p>
@@ -5378,18 +6067,35 @@
     </w:p>
     <w:p/>
     <w:p>
-      <w:r>
+      <w:pPr>
+        <w:rPr>
+          <w:lang w:val="es-ES"/>
+        </w:rPr>
+      </w:pPr>
+      <w:r>
+        <w:rPr>
+          <w:lang w:val="es-ES"/>
+        </w:rPr>
         <w:t xml:space="preserve">Al dar </w:t>
       </w:r>
       <w:proofErr w:type="spellStart"/>
       <w:r>
+        <w:rPr>
+          <w:lang w:val="es-ES"/>
+        </w:rPr>
         <w:t>E</w:t>
       </w:r>
       <w:r>
+        <w:rPr>
+          <w:lang w:val="es-ES"/>
+        </w:rPr>
         <w:t>nter</w:t>
       </w:r>
       <w:proofErr w:type="spellEnd"/>
       <w:r>
+        <w:rPr>
+          <w:lang w:val="es-ES"/>
+        </w:rPr>
         <w:t xml:space="preserve"> nos cambiará la ubicación a como se muestra a continuación.</w:t>
       </w:r>
     </w:p>
@@ -5440,10 +6146,21 @@
     </w:p>
     <w:p/>
     <w:p>
-      <w:r>
+      <w:pPr>
+        <w:rPr>
+          <w:lang w:val="es-ES"/>
+        </w:rPr>
+      </w:pPr>
+      <w:r>
+        <w:rPr>
+          <w:lang w:val="es-ES"/>
+        </w:rPr>
         <w:t>Una vez dentro de la carpeta ejecutaremos el siguiente comando</w:t>
       </w:r>
       <w:r>
+        <w:rPr>
+          <w:lang w:val="es-ES"/>
+        </w:rPr>
         <w:t>:</w:t>
       </w:r>
     </w:p>
@@ -5459,6 +6176,11 @@
       </w:r>
     </w:p>
     <w:p>
+      <w:pPr>
+        <w:rPr>
+          <w:lang w:val="es-ES"/>
+        </w:rPr>
+      </w:pPr>
       <w:r>
         <w:rPr>
           <w:rStyle w:val="CodingLineCar"/>
@@ -5467,6 +6189,9 @@
         <w:t>HelloWorld.c</w:t>
       </w:r>
       <w:r>
+        <w:rPr>
+          <w:lang w:val="es-ES"/>
+        </w:rPr>
         <w:t xml:space="preserve"> es el nombre del archivo que queremos compilar y </w:t>
       </w:r>
       <w:r>
@@ -5477,21 +6202,47 @@
         <w:t>HelloWorld.exe</w:t>
       </w:r>
       <w:r>
+        <w:rPr>
+          <w:lang w:val="es-ES"/>
+        </w:rPr>
         <w:t xml:space="preserve"> es el archiv</w:t>
       </w:r>
       <w:r>
+        <w:rPr>
+          <w:lang w:val="es-ES"/>
+        </w:rPr>
         <w:t>o</w:t>
       </w:r>
       <w:r>
+        <w:rPr>
+          <w:lang w:val="es-ES"/>
+        </w:rPr>
         <w:t xml:space="preserve"> de salida ejecutable.</w:t>
       </w:r>
     </w:p>
-    <w:p/>
-    <w:p>
-      <w:r>
+    <w:p>
+      <w:pPr>
+        <w:rPr>
+          <w:lang w:val="es-ES"/>
+        </w:rPr>
+      </w:pPr>
+    </w:p>
+    <w:p>
+      <w:pPr>
+        <w:rPr>
+          <w:lang w:val="es-ES"/>
+        </w:rPr>
+      </w:pPr>
+      <w:r>
+        <w:rPr>
+          <w:lang w:val="es-ES"/>
+        </w:rPr>
         <w:t xml:space="preserve">Para correrlo tenemos que </w:t>
       </w:r>
       <w:r>
+        <w:rPr>
+          <w:lang w:val="es-ES"/>
+        </w:rPr>
         <w:t>ejecutar el comando</w:t>
       </w:r>
     </w:p>
@@ -5509,9 +6260,23 @@
         <w:t>.\HelloWorld.exe</w:t>
       </w:r>
     </w:p>
-    <w:p/>
-    <w:p>
-      <w:r>
+    <w:p>
+      <w:pPr>
+        <w:rPr>
+          <w:lang w:val="es-ES"/>
+        </w:rPr>
+      </w:pPr>
+    </w:p>
+    <w:p>
+      <w:pPr>
+        <w:rPr>
+          <w:lang w:val="es-ES"/>
+        </w:rPr>
+      </w:pPr>
+      <w:r>
+        <w:rPr>
+          <w:lang w:val="es-ES"/>
+        </w:rPr>
         <w:t>Deberíamos obtener un resultado como el siguiente.</w:t>
       </w:r>
     </w:p>
@@ -5562,19 +6327,36 @@
     </w:p>
     <w:p/>
     <w:p>
-      <w:r>
+      <w:pPr>
+        <w:rPr>
+          <w:lang w:val="es-ES"/>
+        </w:rPr>
+      </w:pPr>
+      <w:r>
+        <w:rPr>
+          <w:lang w:val="es-ES"/>
+        </w:rPr>
         <w:t xml:space="preserve">También podemos ejecutarlo desde la terminal de </w:t>
       </w:r>
       <w:proofErr w:type="spellStart"/>
       <w:r>
+        <w:rPr>
+          <w:lang w:val="es-ES"/>
+        </w:rPr>
         <w:t>Cygwin</w:t>
       </w:r>
       <w:proofErr w:type="spellEnd"/>
       <w:r>
+        <w:rPr>
+          <w:lang w:val="es-ES"/>
+        </w:rPr>
         <w:t xml:space="preserve">, con la diferencia de que en vez de la diagonal </w:t>
       </w:r>
       <w:proofErr w:type="gramStart"/>
       <w:r>
+        <w:rPr>
+          <w:lang w:val="es-ES"/>
+        </w:rPr>
         <w:t xml:space="preserve">invertida </w:t>
       </w:r>
       <w:r>
@@ -5593,6 +6375,9 @@
         <w:t xml:space="preserve"> </w:t>
       </w:r>
       <w:r>
+        <w:rPr>
+          <w:lang w:val="es-ES"/>
+        </w:rPr>
         <w:t xml:space="preserve"> usaremos la diagonal sin invertir </w:t>
       </w:r>
       <w:r>
@@ -5603,17 +6388,29 @@
         <w:t xml:space="preserve"> / </w:t>
       </w:r>
       <w:r>
+        <w:rPr>
+          <w:lang w:val="es-ES"/>
+        </w:rPr>
         <w:t xml:space="preserve"> .</w:t>
       </w:r>
       <w:r>
+        <w:rPr>
+          <w:lang w:val="es-ES"/>
+        </w:rPr>
         <w:t xml:space="preserve"> Creo que VS </w:t>
       </w:r>
       <w:proofErr w:type="spellStart"/>
       <w:r>
+        <w:rPr>
+          <w:lang w:val="es-ES"/>
+        </w:rPr>
         <w:t>Code</w:t>
       </w:r>
       <w:proofErr w:type="spellEnd"/>
       <w:r>
+        <w:rPr>
+          <w:lang w:val="es-ES"/>
+        </w:rPr>
         <w:t xml:space="preserve"> soporta ambas.</w:t>
       </w:r>
     </w:p>
@@ -5724,7 +6521,15 @@
       </w:r>
     </w:p>
     <w:p>
-      <w:r>
+      <w:pPr>
+        <w:rPr>
+          <w:lang w:val="es-ES"/>
+        </w:rPr>
+      </w:pPr>
+      <w:r>
+        <w:rPr>
+          <w:lang w:val="es-ES"/>
+        </w:rPr>
         <w:t>Deberíamos obtener algo como lo siguiente.</w:t>
       </w:r>
     </w:p>
@@ -5775,7 +6580,15 @@
     </w:p>
     <w:p/>
     <w:p>
-      <w:r>
+      <w:pPr>
+        <w:rPr>
+          <w:lang w:val="es-ES"/>
+        </w:rPr>
+      </w:pPr>
+      <w:r>
+        <w:rPr>
+          <w:lang w:val="es-ES"/>
+        </w:rPr>
         <w:t xml:space="preserve">Si queremos ahorrarnos todos estos pasos, basta con tener instalada la extensión </w:t>
       </w:r>
       <w:r>
@@ -5786,9 +6599,15 @@
         <w:t>Code Runner</w:t>
       </w:r>
       <w:r>
+        <w:rPr>
+          <w:lang w:val="es-ES"/>
+        </w:rPr>
         <w:t xml:space="preserve"> y </w:t>
       </w:r>
       <w:r>
+        <w:rPr>
+          <w:lang w:val="es-ES"/>
+        </w:rPr>
         <w:t xml:space="preserve">presionar </w:t>
       </w:r>
       <w:r>
@@ -5799,18 +6618,33 @@
         <w:t>CTRL+ALT+N</w:t>
       </w:r>
       <w:r>
+        <w:rPr>
+          <w:lang w:val="es-ES"/>
+        </w:rPr>
         <w:t xml:space="preserve"> o </w:t>
       </w:r>
       <w:r>
+        <w:rPr>
+          <w:lang w:val="es-ES"/>
+        </w:rPr>
         <w:t>dar clic en el icono</w:t>
       </w:r>
       <w:r>
+        <w:rPr>
+          <w:lang w:val="es-ES"/>
+        </w:rPr>
         <w:t xml:space="preserve"> </w:t>
       </w:r>
       <w:r>
+        <w:rPr>
+          <w:lang w:val="es-ES"/>
+        </w:rPr>
         <w:t>en la parte superior derecha si está habilitado</w:t>
       </w:r>
       <w:r>
+        <w:rPr>
+          <w:lang w:val="es-ES"/>
+        </w:rPr>
         <w:t>.</w:t>
       </w:r>
     </w:p>
@@ -5864,18 +6698,31 @@
       <w:pPr>
         <w:rPr>
           <w:noProof/>
-        </w:rPr>
-      </w:pPr>
-      <w:r>
+          <w:lang w:val="es-ES"/>
+        </w:rPr>
+      </w:pPr>
+      <w:r>
+        <w:rPr>
+          <w:lang w:val="es-ES"/>
+        </w:rPr>
         <w:t>Notar que es</w:t>
       </w:r>
       <w:r>
+        <w:rPr>
+          <w:lang w:val="es-ES"/>
+        </w:rPr>
         <w:t>t</w:t>
       </w:r>
       <w:r>
+        <w:rPr>
+          <w:lang w:val="es-ES"/>
+        </w:rPr>
         <w:t>e icono</w:t>
       </w:r>
       <w:r>
+        <w:rPr>
+          <w:lang w:val="es-ES"/>
+        </w:rPr>
         <w:t xml:space="preserve"> </w:t>
       </w:r>
       <w:r>
@@ -5919,11 +6766,15 @@
         </w:drawing>
       </w:r>
       <w:r>
+        <w:rPr>
+          <w:lang w:val="es-ES"/>
+        </w:rPr>
         <w:t xml:space="preserve"> es diferente de este otro</w:t>
       </w:r>
       <w:r>
         <w:rPr>
           <w:noProof/>
+          <w:lang w:val="es-ES"/>
         </w:rPr>
         <w:t xml:space="preserve"> </w:t>
       </w:r>
@@ -5972,18 +6823,21 @@
       <w:pPr>
         <w:rPr>
           <w:noProof/>
-        </w:rPr>
-      </w:pPr>
-    </w:p>
-    <w:p>
-      <w:pPr>
-        <w:rPr>
-          <w:noProof/>
-        </w:rPr>
-      </w:pPr>
-      <w:r>
-        <w:rPr>
-          <w:noProof/>
+          <w:lang w:val="es-ES"/>
+        </w:rPr>
+      </w:pPr>
+    </w:p>
+    <w:p>
+      <w:pPr>
+        <w:rPr>
+          <w:noProof/>
+          <w:lang w:val="es-ES"/>
+        </w:rPr>
+      </w:pPr>
+      <w:r>
+        <w:rPr>
+          <w:noProof/>
+          <w:lang w:val="es-ES"/>
         </w:rPr>
         <w:t>Al ejecutar el Code Runner obtendremos algo como lo siguiente.</w:t>
       </w:r>
@@ -6046,7 +6900,7 @@
 </file>
 
 <file path=word/endnotes.xml><?xml version="1.0" encoding="utf-8"?>
-<w:endnotes xmlns:wpc="http://schemas.microsoft.com/office/word/2010/wordprocessingCanvas" xmlns:cx="http://schemas.microsoft.com/office/drawing/2014/chartex" xmlns:cx1="http://schemas.microsoft.com/office/drawing/2015/9/8/chartex" xmlns:cx2="http://schemas.microsoft.com/office/drawing/2015/10/21/chartex" xmlns:cx3="http://schemas.microsoft.com/office/drawing/2016/5/9/chartex" xmlns:cx4="http://schemas.microsoft.com/office/drawing/2016/5/10/chartex" xmlns:cx5="http://schemas.microsoft.com/office/drawing/2016/5/11/chartex" xmlns:cx6="http://schemas.microsoft.com/office/drawing/2016/5/12/chartex" xmlns:cx7="http://schemas.microsoft.com/office/drawing/2016/5/13/chartex" xmlns:cx8="http://schemas.microsoft.com/office/drawing/2016/5/14/chartex" xmlns:mc="http://schemas.openxmlformats.org/markup-compatibility/2006" xmlns:aink="http://schemas.microsoft.com/office/drawing/2016/ink" xmlns:am3d="http://schemas.microsoft.com/office/drawing/2017/model3d" xmlns:o="urn:schemas-microsoft-com:office:office" xmlns:oel="http://schemas.microsoft.com/office/2019/extlst" xmlns:r="http://schemas.openxmlformats.org/officeDocument/2006/relationships" xmlns:m="http://schemas.openxmlformats.org/officeDocument/2006/math" xmlns:v="urn:schemas-microsoft-com:vml" xmlns:wp14="http://schemas.microsoft.com/office/word/2010/wordprocessingDrawing" xmlns:wp="http://schemas.openxmlformats.org/drawingml/2006/wordprocessingDrawing" xmlns:w10="urn:schemas-microsoft-com:office:word" xmlns:w="http://schemas.openxmlformats.org/wordprocessingml/2006/main" xmlns:w14="http://schemas.microsoft.com/office/word/2010/wordml" xmlns:w15="http://schemas.microsoft.com/office/word/2012/wordml" xmlns:w16cex="http://schemas.microsoft.com/office/word/2018/wordml/cex" xmlns:w16cid="http://schemas.microsoft.com/office/word/2016/wordml/cid" xmlns:w16="http://schemas.microsoft.com/office/word/2018/wordml" xmlns:w16du="http://schemas.microsoft.com/office/word/2023/wordml/word16du" xmlns:w16sdtdh="http://schemas.microsoft.com/office/word/2020/wordml/sdtdatahash" xmlns:w16se="http://schemas.microsoft.com/office/word/2015/wordml/symex" xmlns:wpg="http://schemas.microsoft.com/office/word/2010/wordprocessingGroup" xmlns:wpi="http://schemas.microsoft.com/office/word/2010/wordprocessingInk" xmlns:wne="http://schemas.microsoft.com/office/word/2006/wordml" xmlns:wps="http://schemas.microsoft.com/office/word/2010/wordprocessingShape" mc:Ignorable="w14 w15 w16se w16cid w16 w16cex w16sdtdh wp14">
+<w:endnotes xmlns:wpc="http://schemas.microsoft.com/office/word/2010/wordprocessingCanvas" xmlns:cx="http://schemas.microsoft.com/office/drawing/2014/chartex" xmlns:cx1="http://schemas.microsoft.com/office/drawing/2015/9/8/chartex" xmlns:cx2="http://schemas.microsoft.com/office/drawing/2015/10/21/chartex" xmlns:cx3="http://schemas.microsoft.com/office/drawing/2016/5/9/chartex" xmlns:cx4="http://schemas.microsoft.com/office/drawing/2016/5/10/chartex" xmlns:cx5="http://schemas.microsoft.com/office/drawing/2016/5/11/chartex" xmlns:cx6="http://schemas.microsoft.com/office/drawing/2016/5/12/chartex" xmlns:cx7="http://schemas.microsoft.com/office/drawing/2016/5/13/chartex" xmlns:cx8="http://schemas.microsoft.com/office/drawing/2016/5/14/chartex" xmlns:mc="http://schemas.openxmlformats.org/markup-compatibility/2006" xmlns:aink="http://schemas.microsoft.com/office/drawing/2016/ink" xmlns:am3d="http://schemas.microsoft.com/office/drawing/2017/model3d" xmlns:o="urn:schemas-microsoft-com:office:office" xmlns:oel="http://schemas.microsoft.com/office/2019/extlst" xmlns:r="http://schemas.openxmlformats.org/officeDocument/2006/relationships" xmlns:m="http://schemas.openxmlformats.org/officeDocument/2006/math" xmlns:v="urn:schemas-microsoft-com:vml" xmlns:wp14="http://schemas.microsoft.com/office/word/2010/wordprocessingDrawing" xmlns:wp="http://schemas.openxmlformats.org/drawingml/2006/wordprocessingDrawing" xmlns:w10="urn:schemas-microsoft-com:office:word" xmlns:w="http://schemas.openxmlformats.org/wordprocessingml/2006/main" xmlns:w14="http://schemas.microsoft.com/office/word/2010/wordml" xmlns:w15="http://schemas.microsoft.com/office/word/2012/wordml" xmlns:w16cex="http://schemas.microsoft.com/office/word/2018/wordml/cex" xmlns:w16cid="http://schemas.microsoft.com/office/word/2016/wordml/cid" xmlns:w16="http://schemas.microsoft.com/office/word/2018/wordml" xmlns:w16sdtdh="http://schemas.microsoft.com/office/word/2020/wordml/sdtdatahash" xmlns:w16se="http://schemas.microsoft.com/office/word/2015/wordml/symex" xmlns:wpg="http://schemas.microsoft.com/office/word/2010/wordprocessingGroup" xmlns:wpi="http://schemas.microsoft.com/office/word/2010/wordprocessingInk" xmlns:wne="http://schemas.microsoft.com/office/word/2006/wordml" xmlns:wps="http://schemas.microsoft.com/office/word/2010/wordprocessingShape" mc:Ignorable="w14 w15 w16se w16cid w16 w16cex w16sdtdh wp14">
   <w:endnote w:type="separator" w:id="-1">
     <w:p>
       <w:r>
@@ -6065,7 +6919,7 @@
 </file>
 
 <file path=word/footnotes.xml><?xml version="1.0" encoding="utf-8"?>
-<w:footnotes xmlns:wpc="http://schemas.microsoft.com/office/word/2010/wordprocessingCanvas" xmlns:cx="http://schemas.microsoft.com/office/drawing/2014/chartex" xmlns:cx1="http://schemas.microsoft.com/office/drawing/2015/9/8/chartex" xmlns:cx2="http://schemas.microsoft.com/office/drawing/2015/10/21/chartex" xmlns:cx3="http://schemas.microsoft.com/office/drawing/2016/5/9/chartex" xmlns:cx4="http://schemas.microsoft.com/office/drawing/2016/5/10/chartex" xmlns:cx5="http://schemas.microsoft.com/office/drawing/2016/5/11/chartex" xmlns:cx6="http://schemas.microsoft.com/office/drawing/2016/5/12/chartex" xmlns:cx7="http://schemas.microsoft.com/office/drawing/2016/5/13/chartex" xmlns:cx8="http://schemas.microsoft.com/office/drawing/2016/5/14/chartex" xmlns:mc="http://schemas.openxmlformats.org/markup-compatibility/2006" xmlns:aink="http://schemas.microsoft.com/office/drawing/2016/ink" xmlns:am3d="http://schemas.microsoft.com/office/drawing/2017/model3d" xmlns:o="urn:schemas-microsoft-com:office:office" xmlns:oel="http://schemas.microsoft.com/office/2019/extlst" xmlns:r="http://schemas.openxmlformats.org/officeDocument/2006/relationships" xmlns:m="http://schemas.openxmlformats.org/officeDocument/2006/math" xmlns:v="urn:schemas-microsoft-com:vml" xmlns:wp14="http://schemas.microsoft.com/office/word/2010/wordprocessingDrawing" xmlns:wp="http://schemas.openxmlformats.org/drawingml/2006/wordprocessingDrawing" xmlns:w10="urn:schemas-microsoft-com:office:word" xmlns:w="http://schemas.openxmlformats.org/wordprocessingml/2006/main" xmlns:w14="http://schemas.microsoft.com/office/word/2010/wordml" xmlns:w15="http://schemas.microsoft.com/office/word/2012/wordml" xmlns:w16cex="http://schemas.microsoft.com/office/word/2018/wordml/cex" xmlns:w16cid="http://schemas.microsoft.com/office/word/2016/wordml/cid" xmlns:w16="http://schemas.microsoft.com/office/word/2018/wordml" xmlns:w16du="http://schemas.microsoft.com/office/word/2023/wordml/word16du" xmlns:w16sdtdh="http://schemas.microsoft.com/office/word/2020/wordml/sdtdatahash" xmlns:w16se="http://schemas.microsoft.com/office/word/2015/wordml/symex" xmlns:wpg="http://schemas.microsoft.com/office/word/2010/wordprocessingGroup" xmlns:wpi="http://schemas.microsoft.com/office/word/2010/wordprocessingInk" xmlns:wne="http://schemas.microsoft.com/office/word/2006/wordml" xmlns:wps="http://schemas.microsoft.com/office/word/2010/wordprocessingShape" mc:Ignorable="w14 w15 w16se w16cid w16 w16cex w16sdtdh wp14">
+<w:footnotes xmlns:wpc="http://schemas.microsoft.com/office/word/2010/wordprocessingCanvas" xmlns:cx="http://schemas.microsoft.com/office/drawing/2014/chartex" xmlns:cx1="http://schemas.microsoft.com/office/drawing/2015/9/8/chartex" xmlns:cx2="http://schemas.microsoft.com/office/drawing/2015/10/21/chartex" xmlns:cx3="http://schemas.microsoft.com/office/drawing/2016/5/9/chartex" xmlns:cx4="http://schemas.microsoft.com/office/drawing/2016/5/10/chartex" xmlns:cx5="http://schemas.microsoft.com/office/drawing/2016/5/11/chartex" xmlns:cx6="http://schemas.microsoft.com/office/drawing/2016/5/12/chartex" xmlns:cx7="http://schemas.microsoft.com/office/drawing/2016/5/13/chartex" xmlns:cx8="http://schemas.microsoft.com/office/drawing/2016/5/14/chartex" xmlns:mc="http://schemas.openxmlformats.org/markup-compatibility/2006" xmlns:aink="http://schemas.microsoft.com/office/drawing/2016/ink" xmlns:am3d="http://schemas.microsoft.com/office/drawing/2017/model3d" xmlns:o="urn:schemas-microsoft-com:office:office" xmlns:oel="http://schemas.microsoft.com/office/2019/extlst" xmlns:r="http://schemas.openxmlformats.org/officeDocument/2006/relationships" xmlns:m="http://schemas.openxmlformats.org/officeDocument/2006/math" xmlns:v="urn:schemas-microsoft-com:vml" xmlns:wp14="http://schemas.microsoft.com/office/word/2010/wordprocessingDrawing" xmlns:wp="http://schemas.openxmlformats.org/drawingml/2006/wordprocessingDrawing" xmlns:w10="urn:schemas-microsoft-com:office:word" xmlns:w="http://schemas.openxmlformats.org/wordprocessingml/2006/main" xmlns:w14="http://schemas.microsoft.com/office/word/2010/wordml" xmlns:w15="http://schemas.microsoft.com/office/word/2012/wordml" xmlns:w16cex="http://schemas.microsoft.com/office/word/2018/wordml/cex" xmlns:w16cid="http://schemas.microsoft.com/office/word/2016/wordml/cid" xmlns:w16="http://schemas.microsoft.com/office/word/2018/wordml" xmlns:w16sdtdh="http://schemas.microsoft.com/office/word/2020/wordml/sdtdatahash" xmlns:w16se="http://schemas.microsoft.com/office/word/2015/wordml/symex" xmlns:wpg="http://schemas.microsoft.com/office/word/2010/wordprocessingGroup" xmlns:wpi="http://schemas.microsoft.com/office/word/2010/wordprocessingInk" xmlns:wne="http://schemas.microsoft.com/office/word/2006/wordml" xmlns:wps="http://schemas.microsoft.com/office/word/2010/wordprocessingShape" mc:Ignorable="w14 w15 w16se w16cid w16 w16cex w16sdtdh wp14">
   <w:footnote w:type="separator" w:id="-1">
     <w:p>
       <w:r>
@@ -6084,7 +6938,7 @@
 </file>
 
 <file path=word/numbering.xml><?xml version="1.0" encoding="utf-8"?>
-<w:numbering xmlns:wpc="http://schemas.microsoft.com/office/word/2010/wordprocessingCanvas" xmlns:cx="http://schemas.microsoft.com/office/drawing/2014/chartex" xmlns:cx1="http://schemas.microsoft.com/office/drawing/2015/9/8/chartex" xmlns:cx2="http://schemas.microsoft.com/office/drawing/2015/10/21/chartex" xmlns:cx3="http://schemas.microsoft.com/office/drawing/2016/5/9/chartex" xmlns:cx4="http://schemas.microsoft.com/office/drawing/2016/5/10/chartex" xmlns:cx5="http://schemas.microsoft.com/office/drawing/2016/5/11/chartex" xmlns:cx6="http://schemas.microsoft.com/office/drawing/2016/5/12/chartex" xmlns:cx7="http://schemas.microsoft.com/office/drawing/2016/5/13/chartex" xmlns:cx8="http://schemas.microsoft.com/office/drawing/2016/5/14/chartex" xmlns:mc="http://schemas.openxmlformats.org/markup-compatibility/2006" xmlns:aink="http://schemas.microsoft.com/office/drawing/2016/ink" xmlns:am3d="http://schemas.microsoft.com/office/drawing/2017/model3d" xmlns:o="urn:schemas-microsoft-com:office:office" xmlns:oel="http://schemas.microsoft.com/office/2019/extlst" xmlns:r="http://schemas.openxmlformats.org/officeDocument/2006/relationships" xmlns:m="http://schemas.openxmlformats.org/officeDocument/2006/math" xmlns:v="urn:schemas-microsoft-com:vml" xmlns:wp14="http://schemas.microsoft.com/office/word/2010/wordprocessingDrawing" xmlns:wp="http://schemas.openxmlformats.org/drawingml/2006/wordprocessingDrawing" xmlns:w10="urn:schemas-microsoft-com:office:word" xmlns:w="http://schemas.openxmlformats.org/wordprocessingml/2006/main" xmlns:w14="http://schemas.microsoft.com/office/word/2010/wordml" xmlns:w15="http://schemas.microsoft.com/office/word/2012/wordml" xmlns:w16cex="http://schemas.microsoft.com/office/word/2018/wordml/cex" xmlns:w16cid="http://schemas.microsoft.com/office/word/2016/wordml/cid" xmlns:w16="http://schemas.microsoft.com/office/word/2018/wordml" xmlns:w16du="http://schemas.microsoft.com/office/word/2023/wordml/word16du" xmlns:w16sdtdh="http://schemas.microsoft.com/office/word/2020/wordml/sdtdatahash" xmlns:w16se="http://schemas.microsoft.com/office/word/2015/wordml/symex" xmlns:wpg="http://schemas.microsoft.com/office/word/2010/wordprocessingGroup" xmlns:wpi="http://schemas.microsoft.com/office/word/2010/wordprocessingInk" xmlns:wne="http://schemas.microsoft.com/office/word/2006/wordml" xmlns:wps="http://schemas.microsoft.com/office/word/2010/wordprocessingShape" mc:Ignorable="w14 w15 w16se w16cid w16 w16cex w16sdtdh wp14">
+<w:numbering xmlns:wpc="http://schemas.microsoft.com/office/word/2010/wordprocessingCanvas" xmlns:cx="http://schemas.microsoft.com/office/drawing/2014/chartex" xmlns:cx1="http://schemas.microsoft.com/office/drawing/2015/9/8/chartex" xmlns:cx2="http://schemas.microsoft.com/office/drawing/2015/10/21/chartex" xmlns:cx3="http://schemas.microsoft.com/office/drawing/2016/5/9/chartex" xmlns:cx4="http://schemas.microsoft.com/office/drawing/2016/5/10/chartex" xmlns:cx5="http://schemas.microsoft.com/office/drawing/2016/5/11/chartex" xmlns:cx6="http://schemas.microsoft.com/office/drawing/2016/5/12/chartex" xmlns:cx7="http://schemas.microsoft.com/office/drawing/2016/5/13/chartex" xmlns:cx8="http://schemas.microsoft.com/office/drawing/2016/5/14/chartex" xmlns:mc="http://schemas.openxmlformats.org/markup-compatibility/2006" xmlns:aink="http://schemas.microsoft.com/office/drawing/2016/ink" xmlns:am3d="http://schemas.microsoft.com/office/drawing/2017/model3d" xmlns:o="urn:schemas-microsoft-com:office:office" xmlns:oel="http://schemas.microsoft.com/office/2019/extlst" xmlns:r="http://schemas.openxmlformats.org/officeDocument/2006/relationships" xmlns:m="http://schemas.openxmlformats.org/officeDocument/2006/math" xmlns:v="urn:schemas-microsoft-com:vml" xmlns:wp14="http://schemas.microsoft.com/office/word/2010/wordprocessingDrawing" xmlns:wp="http://schemas.openxmlformats.org/drawingml/2006/wordprocessingDrawing" xmlns:w10="urn:schemas-microsoft-com:office:word" xmlns:w="http://schemas.openxmlformats.org/wordprocessingml/2006/main" xmlns:w14="http://schemas.microsoft.com/office/word/2010/wordml" xmlns:w15="http://schemas.microsoft.com/office/word/2012/wordml" xmlns:w16cex="http://schemas.microsoft.com/office/word/2018/wordml/cex" xmlns:w16cid="http://schemas.microsoft.com/office/word/2016/wordml/cid" xmlns:w16="http://schemas.microsoft.com/office/word/2018/wordml" xmlns:w16sdtdh="http://schemas.microsoft.com/office/word/2020/wordml/sdtdatahash" xmlns:w16se="http://schemas.microsoft.com/office/word/2015/wordml/symex" xmlns:wpg="http://schemas.microsoft.com/office/word/2010/wordprocessingGroup" xmlns:wpi="http://schemas.microsoft.com/office/word/2010/wordprocessingInk" xmlns:wne="http://schemas.microsoft.com/office/word/2006/wordml" xmlns:wps="http://schemas.microsoft.com/office/word/2010/wordprocessingShape" mc:Ignorable="w14 w15 w16se w16cid w16 w16cex w16sdtdh wp14">
   <w:abstractNum w:abstractNumId="0" w15:restartNumberingAfterBreak="0">
     <w:nsid w:val="43A3159C"/>
     <w:multiLevelType w:val="hybridMultilevel"/>
@@ -6623,14 +7477,14 @@
       <w:keepNext/>
       <w:keepLines/>
       <w:pBdr>
-        <w:bottom w:val="single" w:sz="4" w:space="1" w:color="E32D91" w:themeColor="accent1"/>
+        <w:bottom w:val="single" w:sz="4" w:space="1" w:color="92278F" w:themeColor="accent1"/>
       </w:pBdr>
       <w:spacing w:before="400" w:after="40"/>
       <w:outlineLvl w:val="0"/>
     </w:pPr>
     <w:rPr>
       <w:rFonts w:asciiTheme="majorHAnsi" w:eastAsiaTheme="majorEastAsia" w:hAnsiTheme="majorHAnsi" w:cstheme="majorBidi"/>
-      <w:color w:val="B3186D" w:themeColor="accent1" w:themeShade="BF"/>
+      <w:color w:val="6D1D6A" w:themeColor="accent1" w:themeShade="BF"/>
       <w:sz w:val="36"/>
       <w:szCs w:val="36"/>
     </w:rPr>
@@ -6652,7 +7506,7 @@
     </w:pPr>
     <w:rPr>
       <w:rFonts w:asciiTheme="majorHAnsi" w:eastAsiaTheme="majorEastAsia" w:hAnsiTheme="majorHAnsi" w:cstheme="majorBidi"/>
-      <w:color w:val="B3186D" w:themeColor="accent1" w:themeShade="BF"/>
+      <w:color w:val="6D1D6A" w:themeColor="accent1" w:themeShade="BF"/>
       <w:sz w:val="28"/>
       <w:szCs w:val="28"/>
     </w:rPr>
@@ -6958,7 +7812,7 @@
     <w:rsid w:val="00F751CC"/>
     <w:rPr>
       <w:rFonts w:asciiTheme="majorHAnsi" w:eastAsiaTheme="majorEastAsia" w:hAnsiTheme="majorHAnsi" w:cstheme="majorBidi"/>
-      <w:color w:val="B3186D" w:themeColor="accent1" w:themeShade="BF"/>
+      <w:color w:val="6D1D6A" w:themeColor="accent1" w:themeShade="BF"/>
       <w:sz w:val="36"/>
       <w:szCs w:val="36"/>
     </w:rPr>
@@ -6976,7 +7830,7 @@
     </w:pPr>
     <w:rPr>
       <w:rFonts w:asciiTheme="majorHAnsi" w:eastAsiaTheme="majorEastAsia" w:hAnsiTheme="majorHAnsi" w:cstheme="majorBidi"/>
-      <w:color w:val="B3186D" w:themeColor="accent1" w:themeShade="BF"/>
+      <w:color w:val="6D1D6A" w:themeColor="accent1" w:themeShade="BF"/>
       <w:spacing w:val="-7"/>
       <w:sz w:val="80"/>
       <w:szCs w:val="80"/>
@@ -6990,7 +7844,7 @@
     <w:rsid w:val="00F751CC"/>
     <w:rPr>
       <w:rFonts w:asciiTheme="majorHAnsi" w:eastAsiaTheme="majorEastAsia" w:hAnsiTheme="majorHAnsi" w:cstheme="majorBidi"/>
-      <w:color w:val="B3186D" w:themeColor="accent1" w:themeShade="BF"/>
+      <w:color w:val="6D1D6A" w:themeColor="accent1" w:themeShade="BF"/>
       <w:spacing w:val="-7"/>
       <w:sz w:val="80"/>
       <w:szCs w:val="80"/>
@@ -7004,7 +7858,7 @@
     <w:rsid w:val="00F751CC"/>
     <w:rPr>
       <w:rFonts w:asciiTheme="majorHAnsi" w:eastAsiaTheme="majorEastAsia" w:hAnsiTheme="majorHAnsi" w:cstheme="majorBidi"/>
-      <w:color w:val="B3186D" w:themeColor="accent1" w:themeShade="BF"/>
+      <w:color w:val="6D1D6A" w:themeColor="accent1" w:themeShade="BF"/>
       <w:sz w:val="28"/>
       <w:szCs w:val="28"/>
     </w:rPr>
@@ -7231,7 +8085,7 @@
     </w:pPr>
     <w:rPr>
       <w:rFonts w:asciiTheme="majorHAnsi" w:eastAsiaTheme="majorEastAsia" w:hAnsiTheme="majorHAnsi" w:cstheme="majorBidi"/>
-      <w:color w:val="E32D91" w:themeColor="accent1"/>
+      <w:color w:val="92278F" w:themeColor="accent1"/>
       <w:sz w:val="28"/>
       <w:szCs w:val="28"/>
     </w:rPr>
@@ -7244,7 +8098,7 @@
     <w:rsid w:val="00F751CC"/>
     <w:rPr>
       <w:rFonts w:asciiTheme="majorHAnsi" w:eastAsiaTheme="majorEastAsia" w:hAnsiTheme="majorHAnsi" w:cstheme="majorBidi"/>
-      <w:color w:val="E32D91" w:themeColor="accent1"/>
+      <w:color w:val="92278F" w:themeColor="accent1"/>
       <w:sz w:val="28"/>
       <w:szCs w:val="28"/>
     </w:rPr>
@@ -7330,7 +8184,7 @@
     <w:unhideWhenUsed/>
     <w:rsid w:val="00F751CC"/>
     <w:rPr>
-      <w:color w:val="6B9F25" w:themeColor="hyperlink"/>
+      <w:color w:val="0066FF" w:themeColor="hyperlink"/>
       <w:u w:val="single"/>
     </w:rPr>
   </w:style>
@@ -7354,7 +8208,7 @@
     <w:unhideWhenUsed/>
     <w:rsid w:val="000D6026"/>
     <w:rPr>
-      <w:color w:val="8C8C8C" w:themeColor="followedHyperlink"/>
+      <w:color w:val="666699" w:themeColor="followedHyperlink"/>
       <w:u w:val="single"/>
     </w:rPr>
   </w:style>
@@ -7444,7 +8298,7 @@
 <file path=word/theme/theme1.xml><?xml version="1.0" encoding="utf-8"?>
 <a:theme xmlns:a="http://schemas.openxmlformats.org/drawingml/2006/main" name="Tema de Office">
   <a:themeElements>
-    <a:clrScheme name="Red Violet">
+    <a:clrScheme name="Violet II">
       <a:dk1>
         <a:sysClr val="windowText" lastClr="000000"/>
       </a:dk1>
@@ -7452,34 +8306,34 @@
         <a:sysClr val="window" lastClr="FFFFFF"/>
       </a:lt1>
       <a:dk2>
-        <a:srgbClr val="454551"/>
+        <a:srgbClr val="632E62"/>
       </a:dk2>
       <a:lt2>
-        <a:srgbClr val="D8D9DC"/>
+        <a:srgbClr val="EAE5EB"/>
       </a:lt2>
       <a:accent1>
-        <a:srgbClr val="E32D91"/>
+        <a:srgbClr val="92278F"/>
       </a:accent1>
       <a:accent2>
-        <a:srgbClr val="C830CC"/>
+        <a:srgbClr val="9B57D3"/>
       </a:accent2>
       <a:accent3>
-        <a:srgbClr val="4EA6DC"/>
+        <a:srgbClr val="755DD9"/>
       </a:accent3>
       <a:accent4>
-        <a:srgbClr val="4775E7"/>
+        <a:srgbClr val="665EB8"/>
       </a:accent4>
       <a:accent5>
-        <a:srgbClr val="8971E1"/>
+        <a:srgbClr val="45A5ED"/>
       </a:accent5>
       <a:accent6>
-        <a:srgbClr val="D54773"/>
+        <a:srgbClr val="5982DB"/>
       </a:accent6>
       <a:hlink>
-        <a:srgbClr val="6B9F25"/>
+        <a:srgbClr val="0066FF"/>
       </a:hlink>
       <a:folHlink>
-        <a:srgbClr val="8C8C8C"/>
+        <a:srgbClr val="666699"/>
       </a:folHlink>
     </a:clrScheme>
     <a:fontScheme name="Office">
